--- a/milestone 2/srs2.docx
+++ b/milestone 2/srs2.docx
@@ -18330,7 +18330,7 @@
           <w:rtl w:val="0"/>
           <w:lang w:val="en-US"/>
         </w:rPr>
-        <w:t>&lt;name&gt;, &lt;username/email&gt;, &lt;password&gt;, &lt;confirm password&gt;, &lt;student number&gt;, &lt;gender&gt;, &lt;nearest campus&gt;</w:t>
+        <w:t>&lt;name&gt;, &lt;username/email&gt;, &lt;password&gt;, &lt;confirm password&gt;, &lt;student number&gt;, &lt;gender&gt;, &lt;nearest campus&gt;.</w:t>
       </w:r>
     </w:p>
     <w:p>
@@ -18471,7 +18471,7 @@
           <w:rtl w:val="0"/>
           <w:lang w:val="en-US"/>
         </w:rPr>
-        <w:t>NO &gt; alert user, redirect back to signup page with all fields unchanged.</w:t>
+        <w:t>NO &gt; alert the user, redirect back to signup page with all fields unchanged.</w:t>
       </w:r>
     </w:p>
     <w:p>
@@ -18580,7 +18580,25 @@
           <w:rtl w:val="0"/>
           <w:lang w:val="en-US"/>
         </w:rPr>
-        <w:t>alert user, redirect back to signup page with all fields unchanged</w:t>
+        <w:t xml:space="preserve">alert </w:t>
+      </w:r>
+      <w:r>
+        <w:rPr>
+          <w:sz w:val="26"/>
+          <w:szCs w:val="26"/>
+          <w:rtl w:val="0"/>
+          <w:lang w:val="en-US"/>
+        </w:rPr>
+        <w:t xml:space="preserve">the </w:t>
+      </w:r>
+      <w:r>
+        <w:rPr>
+          <w:sz w:val="26"/>
+          <w:szCs w:val="26"/>
+          <w:rtl w:val="0"/>
+          <w:lang w:val="en-US"/>
+        </w:rPr>
+        <w:t>user, redirect back to signup page with all fields unchanged</w:t>
       </w:r>
       <w:r>
         <w:rPr>
@@ -18662,7 +18680,25 @@
           <w:rtl w:val="0"/>
           <w:lang w:val="en-US"/>
         </w:rPr>
-        <w:t>alert user, redirect back to signup page with all fields unchanged</w:t>
+        <w:t xml:space="preserve">alert </w:t>
+      </w:r>
+      <w:r>
+        <w:rPr>
+          <w:sz w:val="26"/>
+          <w:szCs w:val="26"/>
+          <w:rtl w:val="0"/>
+          <w:lang w:val="en-US"/>
+        </w:rPr>
+        <w:t xml:space="preserve">the </w:t>
+      </w:r>
+      <w:r>
+        <w:rPr>
+          <w:sz w:val="26"/>
+          <w:szCs w:val="26"/>
+          <w:rtl w:val="0"/>
+          <w:lang w:val="en-US"/>
+        </w:rPr>
+        <w:t>user, redirect back to signup page with all fields unchanged</w:t>
       </w:r>
       <w:r>
         <w:rPr>
@@ -18730,7 +18766,7 @@
           <w:rtl w:val="0"/>
           <w:lang w:val="en-US"/>
         </w:rPr>
-        <w:t>Did user click link?</w:t>
+        <w:t>Did the user click link?</w:t>
       </w:r>
     </w:p>
     <w:p>
@@ -18875,7 +18911,7 @@
           <w:rtl w:val="0"/>
           <w:lang w:val="en-US"/>
         </w:rPr>
-        <w:t>&lt;username/email&gt;, &lt;password&gt;</w:t>
+        <w:t>&lt;username/email&gt;, &lt;password&gt;.</w:t>
       </w:r>
     </w:p>
     <w:p>
@@ -18991,7 +19027,7 @@
           <w:rtl w:val="0"/>
           <w:lang w:val="en-US"/>
         </w:rPr>
-        <w:t xml:space="preserve"> with a user profile in the database? (i.e. is this user registered?)</w:t>
+        <w:t xml:space="preserve"> with a user profile in the database? (i.e. is the user registered?)</w:t>
       </w:r>
     </w:p>
     <w:p>
@@ -19046,7 +19082,25 @@
           <w:rtl w:val="0"/>
           <w:lang w:val="en-US"/>
         </w:rPr>
-        <w:t xml:space="preserve">alert user, redirect back to </w:t>
+        <w:t xml:space="preserve">alert </w:t>
+      </w:r>
+      <w:r>
+        <w:rPr>
+          <w:sz w:val="26"/>
+          <w:szCs w:val="26"/>
+          <w:rtl w:val="0"/>
+          <w:lang w:val="en-US"/>
+        </w:rPr>
+        <w:t xml:space="preserve">the </w:t>
+      </w:r>
+      <w:r>
+        <w:rPr>
+          <w:sz w:val="26"/>
+          <w:szCs w:val="26"/>
+          <w:rtl w:val="0"/>
+          <w:lang w:val="en-US"/>
+        </w:rPr>
+        <w:t xml:space="preserve">user, redirect back to </w:t>
       </w:r>
       <w:r>
         <w:rPr>
@@ -19070,44 +19124,8 @@
     <w:p>
       <w:pPr>
         <w:pStyle w:val="Body C"/>
-        <w:rPr>
-          <w:sz w:val="26"/>
-          <w:szCs w:val="26"/>
-        </w:rPr>
-      </w:pPr>
-      <w:r>
-        <w:rPr>
-          <w:sz w:val="26"/>
-          <w:szCs w:val="26"/>
-          <w:rtl w:val="0"/>
-          <w:lang w:val="en-US"/>
-        </w:rPr>
-        <w:t xml:space="preserve">2. Is &lt;password&gt; == password associated with the user profile in the database </w:t>
-      </w:r>
-      <w:r>
-        <w:rPr>
-          <w:sz w:val="26"/>
-          <w:szCs w:val="26"/>
-          <w:rtl w:val="0"/>
-          <w:lang w:val="en-US"/>
-        </w:rPr>
-        <w:t xml:space="preserve">associated </w:t>
-      </w:r>
-      <w:r>
-        <w:rPr>
-          <w:sz w:val="26"/>
-          <w:szCs w:val="26"/>
-          <w:rtl w:val="0"/>
-          <w:lang w:val="en-US"/>
-        </w:rPr>
-        <w:t>with &lt;username/email&gt;?</w:t>
-      </w:r>
-    </w:p>
-    <w:p>
-      <w:pPr>
-        <w:pStyle w:val="Body C"/>
         <w:numPr>
-          <w:ilvl w:val="1"/>
+          <w:ilvl w:val="0"/>
           <w:numId w:val="13"/>
         </w:numPr>
         <w:rPr>
@@ -19123,7 +19141,25 @@
           <w:rtl w:val="0"/>
           <w:lang w:val="en-US"/>
         </w:rPr>
-        <w:t>YES &gt; continue</w:t>
+        <w:t xml:space="preserve">Is &lt;password&gt; == password associated with the user profile in the database </w:t>
+      </w:r>
+      <w:r>
+        <w:rPr>
+          <w:sz w:val="26"/>
+          <w:szCs w:val="26"/>
+          <w:rtl w:val="0"/>
+          <w:lang w:val="en-US"/>
+        </w:rPr>
+        <w:t xml:space="preserve">associated </w:t>
+      </w:r>
+      <w:r>
+        <w:rPr>
+          <w:sz w:val="26"/>
+          <w:szCs w:val="26"/>
+          <w:rtl w:val="0"/>
+          <w:lang w:val="en-US"/>
+        </w:rPr>
+        <w:t>with &lt;username/email&gt;?</w:t>
       </w:r>
     </w:p>
     <w:p>
@@ -19146,6 +19182,29 @@
           <w:rtl w:val="0"/>
           <w:lang w:val="en-US"/>
         </w:rPr>
+        <w:t>YES &gt; continue</w:t>
+      </w:r>
+    </w:p>
+    <w:p>
+      <w:pPr>
+        <w:pStyle w:val="Body C"/>
+        <w:numPr>
+          <w:ilvl w:val="1"/>
+          <w:numId w:val="8"/>
+        </w:numPr>
+        <w:rPr>
+          <w:sz w:val="26"/>
+          <w:szCs w:val="26"/>
+          <w:lang w:val="en-US"/>
+        </w:rPr>
+      </w:pPr>
+      <w:r>
+        <w:rPr>
+          <w:sz w:val="26"/>
+          <w:szCs w:val="26"/>
+          <w:rtl w:val="0"/>
+          <w:lang w:val="en-US"/>
+        </w:rPr>
         <w:t xml:space="preserve">NO &gt; </w:t>
       </w:r>
       <w:r>
@@ -19155,7 +19214,25 @@
           <w:rtl w:val="0"/>
           <w:lang w:val="en-US"/>
         </w:rPr>
-        <w:t xml:space="preserve">alert user, redirect back to </w:t>
+        <w:t xml:space="preserve">alert </w:t>
+      </w:r>
+      <w:r>
+        <w:rPr>
+          <w:sz w:val="26"/>
+          <w:szCs w:val="26"/>
+          <w:rtl w:val="0"/>
+          <w:lang w:val="en-US"/>
+        </w:rPr>
+        <w:t xml:space="preserve">the </w:t>
+      </w:r>
+      <w:r>
+        <w:rPr>
+          <w:sz w:val="26"/>
+          <w:szCs w:val="26"/>
+          <w:rtl w:val="0"/>
+          <w:lang w:val="en-US"/>
+        </w:rPr>
+        <w:t xml:space="preserve">user, redirect back to </w:t>
       </w:r>
       <w:r>
         <w:rPr>
@@ -19179,15 +19256,872 @@
     <w:p>
       <w:pPr>
         <w:pStyle w:val="Body C"/>
-      </w:pPr>
-      <w:r>
-        <w:rPr>
-          <w:sz w:val="26"/>
-          <w:szCs w:val="26"/>
-          <w:rtl w:val="0"/>
-          <w:lang w:val="en-US"/>
-        </w:rPr>
-        <w:t>3. Output.</w:t>
+        <w:numPr>
+          <w:ilvl w:val="0"/>
+          <w:numId w:val="14"/>
+        </w:numPr>
+        <w:rPr>
+          <w:sz w:val="26"/>
+          <w:szCs w:val="26"/>
+          <w:lang w:val="en-US"/>
+        </w:rPr>
+      </w:pPr>
+      <w:r>
+        <w:rPr>
+          <w:sz w:val="26"/>
+          <w:szCs w:val="26"/>
+          <w:rtl w:val="0"/>
+          <w:lang w:val="en-US"/>
+        </w:rPr>
+        <w:t>Output.</w:t>
+      </w:r>
+    </w:p>
+    <w:p>
+      <w:pPr>
+        <w:pStyle w:val="Body C"/>
+        <w:rPr>
+          <w:sz w:val="26"/>
+          <w:szCs w:val="26"/>
+        </w:rPr>
+      </w:pPr>
+    </w:p>
+    <w:p>
+      <w:pPr>
+        <w:pStyle w:val="Body C"/>
+        <w:rPr>
+          <w:sz w:val="26"/>
+          <w:szCs w:val="26"/>
+        </w:rPr>
+      </w:pPr>
+    </w:p>
+    <w:p>
+      <w:pPr>
+        <w:pStyle w:val="Body C"/>
+        <w:rPr>
+          <w:sz w:val="26"/>
+          <w:szCs w:val="26"/>
+        </w:rPr>
+      </w:pPr>
+      <w:r>
+        <w:rPr>
+          <w:sz w:val="26"/>
+          <w:szCs w:val="26"/>
+          <w:rtl w:val="0"/>
+          <w:lang w:val="en-US"/>
+        </w:rPr>
+        <w:t>8.1.3 M3 - View Profile</w:t>
+      </w:r>
+    </w:p>
+    <w:p>
+      <w:pPr>
+        <w:pStyle w:val="Body C"/>
+        <w:rPr>
+          <w:sz w:val="26"/>
+          <w:szCs w:val="26"/>
+        </w:rPr>
+      </w:pPr>
+    </w:p>
+    <w:p>
+      <w:pPr>
+        <w:pStyle w:val="Body C"/>
+        <w:rPr>
+          <w:sz w:val="26"/>
+          <w:szCs w:val="26"/>
+        </w:rPr>
+      </w:pPr>
+      <w:r>
+        <w:rPr>
+          <w:sz w:val="26"/>
+          <w:szCs w:val="26"/>
+          <w:rtl w:val="0"/>
+          <w:lang w:val="en-US"/>
+        </w:rPr>
+        <w:t>Input:</w:t>
+      </w:r>
+    </w:p>
+    <w:p>
+      <w:pPr>
+        <w:pStyle w:val="Body C"/>
+        <w:rPr>
+          <w:sz w:val="26"/>
+          <w:szCs w:val="26"/>
+        </w:rPr>
+      </w:pPr>
+      <w:r>
+        <w:rPr>
+          <w:sz w:val="26"/>
+          <w:szCs w:val="26"/>
+          <w:rtl w:val="0"/>
+          <w:lang w:val="en-US"/>
+        </w:rPr>
+        <w:t>The user clicks &lt;my profile&gt;.</w:t>
+      </w:r>
+    </w:p>
+    <w:p>
+      <w:pPr>
+        <w:pStyle w:val="Body C"/>
+        <w:rPr>
+          <w:sz w:val="26"/>
+          <w:szCs w:val="26"/>
+        </w:rPr>
+      </w:pPr>
+    </w:p>
+    <w:p>
+      <w:pPr>
+        <w:pStyle w:val="Body C"/>
+        <w:rPr>
+          <w:sz w:val="26"/>
+          <w:szCs w:val="26"/>
+        </w:rPr>
+      </w:pPr>
+      <w:r>
+        <w:rPr>
+          <w:sz w:val="26"/>
+          <w:szCs w:val="26"/>
+          <w:rtl w:val="0"/>
+          <w:lang w:val="en-US"/>
+        </w:rPr>
+        <w:t>Output:</w:t>
+      </w:r>
+    </w:p>
+    <w:p>
+      <w:pPr>
+        <w:pStyle w:val="Body C"/>
+        <w:rPr>
+          <w:sz w:val="26"/>
+          <w:szCs w:val="26"/>
+        </w:rPr>
+      </w:pPr>
+      <w:r>
+        <w:rPr>
+          <w:sz w:val="26"/>
+          <w:szCs w:val="26"/>
+          <w:rtl w:val="0"/>
+          <w:lang w:val="en-US"/>
+        </w:rPr>
+        <w:t>The user is redirected to their profile page.</w:t>
+      </w:r>
+    </w:p>
+    <w:p>
+      <w:pPr>
+        <w:pStyle w:val="Body C"/>
+        <w:rPr>
+          <w:sz w:val="26"/>
+          <w:szCs w:val="26"/>
+        </w:rPr>
+      </w:pPr>
+    </w:p>
+    <w:p>
+      <w:pPr>
+        <w:pStyle w:val="Body C"/>
+        <w:rPr>
+          <w:sz w:val="26"/>
+          <w:szCs w:val="26"/>
+        </w:rPr>
+      </w:pPr>
+      <w:r>
+        <w:rPr>
+          <w:sz w:val="26"/>
+          <w:szCs w:val="26"/>
+          <w:rtl w:val="0"/>
+          <w:lang w:val="en-US"/>
+        </w:rPr>
+        <w:t>Detailed Process:</w:t>
+      </w:r>
+    </w:p>
+    <w:p>
+      <w:pPr>
+        <w:pStyle w:val="Body C"/>
+        <w:numPr>
+          <w:ilvl w:val="0"/>
+          <w:numId w:val="15"/>
+        </w:numPr>
+        <w:rPr>
+          <w:sz w:val="26"/>
+          <w:szCs w:val="26"/>
+          <w:lang w:val="en-US"/>
+        </w:rPr>
+      </w:pPr>
+      <w:r>
+        <w:rPr>
+          <w:sz w:val="26"/>
+          <w:szCs w:val="26"/>
+          <w:rtl w:val="0"/>
+          <w:lang w:val="en-US"/>
+        </w:rPr>
+        <w:t>Is session expired?</w:t>
+      </w:r>
+    </w:p>
+    <w:p>
+      <w:pPr>
+        <w:pStyle w:val="Body C"/>
+        <w:numPr>
+          <w:ilvl w:val="1"/>
+          <w:numId w:val="8"/>
+        </w:numPr>
+        <w:rPr>
+          <w:sz w:val="26"/>
+          <w:szCs w:val="26"/>
+          <w:lang w:val="en-US"/>
+        </w:rPr>
+      </w:pPr>
+      <w:r>
+        <w:rPr>
+          <w:sz w:val="26"/>
+          <w:szCs w:val="26"/>
+          <w:rtl w:val="0"/>
+          <w:lang w:val="en-US"/>
+        </w:rPr>
+        <w:t>NO &gt; continue</w:t>
+      </w:r>
+    </w:p>
+    <w:p>
+      <w:pPr>
+        <w:pStyle w:val="Body C"/>
+        <w:numPr>
+          <w:ilvl w:val="1"/>
+          <w:numId w:val="8"/>
+        </w:numPr>
+        <w:rPr>
+          <w:sz w:val="26"/>
+          <w:szCs w:val="26"/>
+          <w:lang w:val="en-US"/>
+        </w:rPr>
+      </w:pPr>
+      <w:r>
+        <w:rPr>
+          <w:sz w:val="26"/>
+          <w:szCs w:val="26"/>
+          <w:rtl w:val="0"/>
+          <w:lang w:val="en-US"/>
+        </w:rPr>
+        <w:t>YES &gt; log the user out and redirect the user to login page with all fields empty.</w:t>
+      </w:r>
+    </w:p>
+    <w:p>
+      <w:pPr>
+        <w:pStyle w:val="Body C"/>
+        <w:rPr>
+          <w:sz w:val="26"/>
+          <w:szCs w:val="26"/>
+        </w:rPr>
+      </w:pPr>
+      <w:r>
+        <w:rPr>
+          <w:sz w:val="26"/>
+          <w:szCs w:val="26"/>
+          <w:rtl w:val="0"/>
+          <w:lang w:val="en-US"/>
+        </w:rPr>
+        <w:t>2. Output.</w:t>
+      </w:r>
+    </w:p>
+    <w:p>
+      <w:pPr>
+        <w:pStyle w:val="Body C"/>
+        <w:rPr>
+          <w:sz w:val="26"/>
+          <w:szCs w:val="26"/>
+        </w:rPr>
+      </w:pPr>
+    </w:p>
+    <w:p>
+      <w:pPr>
+        <w:pStyle w:val="Body C"/>
+        <w:rPr>
+          <w:sz w:val="26"/>
+          <w:szCs w:val="26"/>
+        </w:rPr>
+      </w:pPr>
+    </w:p>
+    <w:p>
+      <w:pPr>
+        <w:pStyle w:val="Body C"/>
+        <w:rPr>
+          <w:sz w:val="26"/>
+          <w:szCs w:val="26"/>
+        </w:rPr>
+      </w:pPr>
+      <w:r>
+        <w:rPr>
+          <w:sz w:val="26"/>
+          <w:szCs w:val="26"/>
+          <w:rtl w:val="0"/>
+          <w:lang w:val="en-US"/>
+        </w:rPr>
+        <w:t>8.1.4 M4 - View Another Profile</w:t>
+      </w:r>
+    </w:p>
+    <w:p>
+      <w:pPr>
+        <w:pStyle w:val="Body C"/>
+        <w:rPr>
+          <w:sz w:val="26"/>
+          <w:szCs w:val="26"/>
+        </w:rPr>
+      </w:pPr>
+    </w:p>
+    <w:p>
+      <w:pPr>
+        <w:pStyle w:val="Body C"/>
+        <w:rPr>
+          <w:sz w:val="26"/>
+          <w:szCs w:val="26"/>
+        </w:rPr>
+      </w:pPr>
+      <w:r>
+        <w:rPr>
+          <w:sz w:val="26"/>
+          <w:szCs w:val="26"/>
+          <w:rtl w:val="0"/>
+          <w:lang w:val="en-US"/>
+        </w:rPr>
+        <w:t>Input:</w:t>
+      </w:r>
+    </w:p>
+    <w:p>
+      <w:pPr>
+        <w:pStyle w:val="Body C"/>
+        <w:rPr>
+          <w:sz w:val="26"/>
+          <w:szCs w:val="26"/>
+        </w:rPr>
+      </w:pPr>
+      <w:r>
+        <w:rPr>
+          <w:sz w:val="26"/>
+          <w:szCs w:val="26"/>
+          <w:rtl w:val="0"/>
+          <w:lang w:val="en-US"/>
+        </w:rPr>
+        <w:t>The user clicks &lt;view profile&gt;.</w:t>
+      </w:r>
+    </w:p>
+    <w:p>
+      <w:pPr>
+        <w:pStyle w:val="Body C"/>
+        <w:rPr>
+          <w:sz w:val="26"/>
+          <w:szCs w:val="26"/>
+        </w:rPr>
+      </w:pPr>
+    </w:p>
+    <w:p>
+      <w:pPr>
+        <w:pStyle w:val="Body C"/>
+        <w:rPr>
+          <w:sz w:val="26"/>
+          <w:szCs w:val="26"/>
+        </w:rPr>
+      </w:pPr>
+      <w:r>
+        <w:rPr>
+          <w:sz w:val="26"/>
+          <w:szCs w:val="26"/>
+          <w:rtl w:val="0"/>
+          <w:lang w:val="en-US"/>
+        </w:rPr>
+        <w:t>Output:</w:t>
+      </w:r>
+    </w:p>
+    <w:p>
+      <w:pPr>
+        <w:pStyle w:val="Body C"/>
+        <w:rPr>
+          <w:sz w:val="26"/>
+          <w:szCs w:val="26"/>
+        </w:rPr>
+      </w:pPr>
+      <w:r>
+        <w:rPr>
+          <w:sz w:val="26"/>
+          <w:szCs w:val="26"/>
+          <w:rtl w:val="0"/>
+          <w:lang w:val="en-US"/>
+        </w:rPr>
+        <w:t>The user is redirected to the other user</w:t>
+      </w:r>
+      <w:r>
+        <w:rPr>
+          <w:sz w:val="26"/>
+          <w:szCs w:val="26"/>
+          <w:rtl w:val="0"/>
+          <w:lang w:val="en-US"/>
+        </w:rPr>
+        <w:t>’</w:t>
+      </w:r>
+      <w:r>
+        <w:rPr>
+          <w:sz w:val="26"/>
+          <w:szCs w:val="26"/>
+          <w:rtl w:val="0"/>
+          <w:lang w:val="en-US"/>
+        </w:rPr>
+        <w:t>s profile page.</w:t>
+      </w:r>
+    </w:p>
+    <w:p>
+      <w:pPr>
+        <w:pStyle w:val="Body C"/>
+        <w:rPr>
+          <w:sz w:val="26"/>
+          <w:szCs w:val="26"/>
+        </w:rPr>
+      </w:pPr>
+    </w:p>
+    <w:p>
+      <w:pPr>
+        <w:pStyle w:val="Body C"/>
+        <w:rPr>
+          <w:sz w:val="26"/>
+          <w:szCs w:val="26"/>
+        </w:rPr>
+      </w:pPr>
+      <w:r>
+        <w:rPr>
+          <w:sz w:val="26"/>
+          <w:szCs w:val="26"/>
+          <w:rtl w:val="0"/>
+          <w:lang w:val="en-US"/>
+        </w:rPr>
+        <w:t>Detailed Process:</w:t>
+      </w:r>
+    </w:p>
+    <w:p>
+      <w:pPr>
+        <w:pStyle w:val="Body C"/>
+        <w:rPr>
+          <w:sz w:val="26"/>
+          <w:szCs w:val="26"/>
+        </w:rPr>
+      </w:pPr>
+      <w:r>
+        <w:rPr>
+          <w:sz w:val="26"/>
+          <w:szCs w:val="26"/>
+          <w:rtl w:val="0"/>
+          <w:lang w:val="en-US"/>
+        </w:rPr>
+        <w:t>1. Is session expired?</w:t>
+      </w:r>
+    </w:p>
+    <w:p>
+      <w:pPr>
+        <w:pStyle w:val="Body C"/>
+        <w:numPr>
+          <w:ilvl w:val="1"/>
+          <w:numId w:val="17"/>
+        </w:numPr>
+        <w:rPr>
+          <w:sz w:val="26"/>
+          <w:szCs w:val="26"/>
+          <w:lang w:val="en-US"/>
+        </w:rPr>
+      </w:pPr>
+      <w:r>
+        <w:rPr>
+          <w:sz w:val="26"/>
+          <w:szCs w:val="26"/>
+          <w:rtl w:val="0"/>
+          <w:lang w:val="en-US"/>
+        </w:rPr>
+        <w:t>NO &gt; continue</w:t>
+      </w:r>
+    </w:p>
+    <w:p>
+      <w:pPr>
+        <w:pStyle w:val="Body C"/>
+        <w:numPr>
+          <w:ilvl w:val="1"/>
+          <w:numId w:val="17"/>
+        </w:numPr>
+        <w:rPr>
+          <w:sz w:val="26"/>
+          <w:szCs w:val="26"/>
+          <w:lang w:val="en-US"/>
+        </w:rPr>
+      </w:pPr>
+      <w:r>
+        <w:rPr>
+          <w:sz w:val="26"/>
+          <w:szCs w:val="26"/>
+          <w:rtl w:val="0"/>
+          <w:lang w:val="en-US"/>
+        </w:rPr>
+        <w:t>YES &gt; log the user out and redirect the user to login page with all fields empty.</w:t>
+      </w:r>
+    </w:p>
+    <w:p>
+      <w:pPr>
+        <w:pStyle w:val="Body C"/>
+        <w:numPr>
+          <w:ilvl w:val="0"/>
+          <w:numId w:val="18"/>
+        </w:numPr>
+        <w:rPr>
+          <w:sz w:val="26"/>
+          <w:szCs w:val="26"/>
+          <w:lang w:val="en-US"/>
+        </w:rPr>
+      </w:pPr>
+      <w:r>
+        <w:rPr>
+          <w:sz w:val="26"/>
+          <w:szCs w:val="26"/>
+          <w:rtl w:val="0"/>
+          <w:lang w:val="en-US"/>
+        </w:rPr>
+        <w:t>Check the privileges for all posts on the other user</w:t>
+      </w:r>
+      <w:r>
+        <w:rPr>
+          <w:sz w:val="26"/>
+          <w:szCs w:val="26"/>
+          <w:rtl w:val="0"/>
+          <w:lang w:val="en-US"/>
+        </w:rPr>
+        <w:t>’</w:t>
+      </w:r>
+      <w:r>
+        <w:rPr>
+          <w:sz w:val="26"/>
+          <w:szCs w:val="26"/>
+          <w:rtl w:val="0"/>
+          <w:lang w:val="en-US"/>
+        </w:rPr>
+        <w:t>s profile page. Prepare to display only posts which the user is eligible to view.</w:t>
+      </w:r>
+    </w:p>
+    <w:p>
+      <w:pPr>
+        <w:pStyle w:val="Body C"/>
+        <w:numPr>
+          <w:ilvl w:val="0"/>
+          <w:numId w:val="8"/>
+        </w:numPr>
+        <w:rPr>
+          <w:sz w:val="26"/>
+          <w:szCs w:val="26"/>
+          <w:lang w:val="en-US"/>
+        </w:rPr>
+      </w:pPr>
+      <w:r>
+        <w:rPr>
+          <w:sz w:val="26"/>
+          <w:szCs w:val="26"/>
+          <w:rtl w:val="0"/>
+          <w:lang w:val="en-US"/>
+        </w:rPr>
+        <w:t>Output.</w:t>
+      </w:r>
+    </w:p>
+    <w:p>
+      <w:pPr>
+        <w:pStyle w:val="Body C"/>
+        <w:rPr>
+          <w:sz w:val="26"/>
+          <w:szCs w:val="26"/>
+        </w:rPr>
+      </w:pPr>
+    </w:p>
+    <w:p>
+      <w:pPr>
+        <w:pStyle w:val="Body C"/>
+        <w:rPr>
+          <w:sz w:val="26"/>
+          <w:szCs w:val="26"/>
+        </w:rPr>
+      </w:pPr>
+      <w:r>
+        <w:rPr>
+          <w:sz w:val="26"/>
+          <w:szCs w:val="26"/>
+          <w:rtl w:val="0"/>
+          <w:lang w:val="en-US"/>
+        </w:rPr>
+        <w:t>8.1.5 M5 - Add Friend</w:t>
+      </w:r>
+    </w:p>
+    <w:p>
+      <w:pPr>
+        <w:pStyle w:val="Body C"/>
+        <w:rPr>
+          <w:sz w:val="26"/>
+          <w:szCs w:val="26"/>
+        </w:rPr>
+      </w:pPr>
+    </w:p>
+    <w:p>
+      <w:pPr>
+        <w:pStyle w:val="Body C"/>
+        <w:rPr>
+          <w:sz w:val="26"/>
+          <w:szCs w:val="26"/>
+        </w:rPr>
+      </w:pPr>
+      <w:r>
+        <w:rPr>
+          <w:sz w:val="26"/>
+          <w:szCs w:val="26"/>
+          <w:rtl w:val="0"/>
+          <w:lang w:val="en-US"/>
+        </w:rPr>
+        <w:t>Input:</w:t>
+      </w:r>
+    </w:p>
+    <w:p>
+      <w:pPr>
+        <w:pStyle w:val="Body C"/>
+        <w:rPr>
+          <w:sz w:val="26"/>
+          <w:szCs w:val="26"/>
+        </w:rPr>
+      </w:pPr>
+      <w:r>
+        <w:rPr>
+          <w:sz w:val="26"/>
+          <w:szCs w:val="26"/>
+          <w:rtl w:val="0"/>
+          <w:lang w:val="en-US"/>
+        </w:rPr>
+        <w:t>The user clicks &lt;add friend&gt;.</w:t>
+      </w:r>
+    </w:p>
+    <w:p>
+      <w:pPr>
+        <w:pStyle w:val="Body C"/>
+        <w:rPr>
+          <w:sz w:val="26"/>
+          <w:szCs w:val="26"/>
+        </w:rPr>
+      </w:pPr>
+    </w:p>
+    <w:p>
+      <w:pPr>
+        <w:pStyle w:val="Body C"/>
+        <w:rPr>
+          <w:sz w:val="26"/>
+          <w:szCs w:val="26"/>
+        </w:rPr>
+      </w:pPr>
+      <w:r>
+        <w:rPr>
+          <w:sz w:val="26"/>
+          <w:szCs w:val="26"/>
+          <w:rtl w:val="0"/>
+          <w:lang w:val="en-US"/>
+        </w:rPr>
+        <w:t>Output:</w:t>
+      </w:r>
+    </w:p>
+    <w:p>
+      <w:pPr>
+        <w:pStyle w:val="Body C"/>
+        <w:rPr>
+          <w:sz w:val="26"/>
+          <w:szCs w:val="26"/>
+        </w:rPr>
+      </w:pPr>
+      <w:r>
+        <w:rPr>
+          <w:sz w:val="26"/>
+          <w:szCs w:val="26"/>
+          <w:rtl w:val="0"/>
+          <w:lang w:val="en-US"/>
+        </w:rPr>
+        <w:t>The other user is sent a friend request from the user.</w:t>
+      </w:r>
+    </w:p>
+    <w:p>
+      <w:pPr>
+        <w:pStyle w:val="Body C"/>
+        <w:rPr>
+          <w:sz w:val="26"/>
+          <w:szCs w:val="26"/>
+        </w:rPr>
+      </w:pPr>
+    </w:p>
+    <w:p>
+      <w:pPr>
+        <w:pStyle w:val="Body C"/>
+        <w:rPr>
+          <w:sz w:val="26"/>
+          <w:szCs w:val="26"/>
+        </w:rPr>
+      </w:pPr>
+      <w:r>
+        <w:rPr>
+          <w:sz w:val="26"/>
+          <w:szCs w:val="26"/>
+          <w:rtl w:val="0"/>
+          <w:lang w:val="en-US"/>
+        </w:rPr>
+        <w:t>Detailed Process:</w:t>
+      </w:r>
+    </w:p>
+    <w:p>
+      <w:pPr>
+        <w:pStyle w:val="Body C"/>
+        <w:numPr>
+          <w:ilvl w:val="0"/>
+          <w:numId w:val="19"/>
+        </w:numPr>
+        <w:rPr>
+          <w:sz w:val="26"/>
+          <w:szCs w:val="26"/>
+          <w:lang w:val="en-US"/>
+        </w:rPr>
+      </w:pPr>
+      <w:r>
+        <w:rPr>
+          <w:sz w:val="26"/>
+          <w:szCs w:val="26"/>
+          <w:rtl w:val="0"/>
+          <w:lang w:val="en-US"/>
+        </w:rPr>
+        <w:t>Is session expired?</w:t>
+      </w:r>
+    </w:p>
+    <w:p>
+      <w:pPr>
+        <w:pStyle w:val="Body C"/>
+        <w:numPr>
+          <w:ilvl w:val="1"/>
+          <w:numId w:val="20"/>
+        </w:numPr>
+        <w:rPr>
+          <w:sz w:val="26"/>
+          <w:szCs w:val="26"/>
+          <w:lang w:val="en-US"/>
+        </w:rPr>
+      </w:pPr>
+      <w:r>
+        <w:rPr>
+          <w:sz w:val="26"/>
+          <w:szCs w:val="26"/>
+          <w:rtl w:val="0"/>
+          <w:lang w:val="en-US"/>
+        </w:rPr>
+        <w:t>NO &gt; continue</w:t>
+      </w:r>
+    </w:p>
+    <w:p>
+      <w:pPr>
+        <w:pStyle w:val="Body C"/>
+        <w:numPr>
+          <w:ilvl w:val="1"/>
+          <w:numId w:val="17"/>
+        </w:numPr>
+        <w:rPr>
+          <w:sz w:val="26"/>
+          <w:szCs w:val="26"/>
+          <w:lang w:val="en-US"/>
+        </w:rPr>
+      </w:pPr>
+      <w:r>
+        <w:rPr>
+          <w:sz w:val="26"/>
+          <w:szCs w:val="26"/>
+          <w:rtl w:val="0"/>
+          <w:lang w:val="en-US"/>
+        </w:rPr>
+        <w:t>YES &gt; log the user out and redirect the user to login page with all fields empty.</w:t>
+      </w:r>
+    </w:p>
+    <w:p>
+      <w:pPr>
+        <w:pStyle w:val="Body C"/>
+        <w:numPr>
+          <w:ilvl w:val="0"/>
+          <w:numId w:val="8"/>
+        </w:numPr>
+        <w:rPr>
+          <w:sz w:val="26"/>
+          <w:szCs w:val="26"/>
+          <w:lang w:val="en-US"/>
+        </w:rPr>
+      </w:pPr>
+      <w:r>
+        <w:rPr>
+          <w:sz w:val="26"/>
+          <w:szCs w:val="26"/>
+          <w:rtl w:val="0"/>
+          <w:lang w:val="en-US"/>
+        </w:rPr>
+        <w:t>Generate an alert and prepare to send it to the other user. When the other user clicks this alert, each user will be added to the other</w:t>
+      </w:r>
+      <w:r>
+        <w:rPr>
+          <w:sz w:val="26"/>
+          <w:szCs w:val="26"/>
+          <w:rtl w:val="0"/>
+          <w:lang w:val="en-US"/>
+        </w:rPr>
+        <w:t>’</w:t>
+      </w:r>
+      <w:r>
+        <w:rPr>
+          <w:sz w:val="26"/>
+          <w:szCs w:val="26"/>
+          <w:rtl w:val="0"/>
+          <w:lang w:val="en-US"/>
+        </w:rPr>
+        <w:t>s list of friends in the database.</w:t>
+      </w:r>
+    </w:p>
+    <w:p>
+      <w:pPr>
+        <w:pStyle w:val="Body C"/>
+        <w:numPr>
+          <w:ilvl w:val="0"/>
+          <w:numId w:val="8"/>
+        </w:numPr>
+        <w:rPr>
+          <w:sz w:val="26"/>
+          <w:szCs w:val="26"/>
+          <w:lang w:val="en-US"/>
+        </w:rPr>
+      </w:pPr>
+      <w:r>
+        <w:rPr>
+          <w:sz w:val="26"/>
+          <w:szCs w:val="26"/>
+          <w:rtl w:val="0"/>
+          <w:lang w:val="en-US"/>
+        </w:rPr>
+        <w:t>Output.</w:t>
+      </w:r>
+    </w:p>
+    <w:p>
+      <w:pPr>
+        <w:pStyle w:val="Body C"/>
+        <w:rPr>
+          <w:sz w:val="26"/>
+          <w:szCs w:val="26"/>
+        </w:rPr>
+      </w:pPr>
+    </w:p>
+    <w:p>
+      <w:pPr>
+        <w:pStyle w:val="Body C"/>
+        <w:rPr>
+          <w:sz w:val="26"/>
+          <w:szCs w:val="26"/>
+        </w:rPr>
+      </w:pPr>
+    </w:p>
+    <w:p>
+      <w:pPr>
+        <w:pStyle w:val="Body C"/>
+      </w:pPr>
+      <w:r>
+        <w:rPr>
+          <w:sz w:val="26"/>
+          <w:szCs w:val="26"/>
+          <w:rtl w:val="0"/>
+          <w:lang w:val="en-US"/>
+        </w:rPr>
+        <w:t xml:space="preserve">8.1.6 M6 - </w:t>
       </w:r>
     </w:p>
     <w:sectPr>
@@ -20004,6 +20938,248 @@
       <w:lvlJc w:val="left"/>
       <w:pPr>
         <w:ind w:left="274" w:hanging="274"/>
+      </w:pPr>
+      <w:rPr>
+        <w:rFonts w:hAnsi="Arial Unicode MS"/>
+        <w:caps w:val="0"/>
+        <w:smallCaps w:val="0"/>
+        <w:strike w:val="0"/>
+        <w:dstrike w:val="0"/>
+        <w:outline w:val="0"/>
+        <w:emboss w:val="0"/>
+        <w:imprint w:val="0"/>
+        <w:spacing w:val="0"/>
+        <w:w w:val="100"/>
+        <w:kern w:val="0"/>
+        <w:position w:val="0"/>
+        <w:highlight w:val="none"/>
+        <w:vertAlign w:val="baseline"/>
+      </w:rPr>
+    </w:lvl>
+    <w:lvl w:ilvl="1">
+      <w:start w:val="1"/>
+      <w:numFmt w:val="decimal"/>
+      <w:suff w:val="tab"/>
+      <w:lvlText w:val="%2."/>
+      <w:lvlJc w:val="left"/>
+      <w:pPr>
+        <w:ind w:left="1074" w:hanging="274"/>
+      </w:pPr>
+      <w:rPr>
+        <w:rFonts w:hAnsi="Arial Unicode MS"/>
+        <w:caps w:val="0"/>
+        <w:smallCaps w:val="0"/>
+        <w:strike w:val="0"/>
+        <w:dstrike w:val="0"/>
+        <w:outline w:val="0"/>
+        <w:emboss w:val="0"/>
+        <w:imprint w:val="0"/>
+        <w:spacing w:val="0"/>
+        <w:w w:val="100"/>
+        <w:kern w:val="0"/>
+        <w:position w:val="0"/>
+        <w:highlight w:val="none"/>
+        <w:vertAlign w:val="baseline"/>
+      </w:rPr>
+    </w:lvl>
+    <w:lvl w:ilvl="2">
+      <w:start w:val="1"/>
+      <w:numFmt w:val="decimal"/>
+      <w:suff w:val="tab"/>
+      <w:lvlText w:val="%3."/>
+      <w:lvlJc w:val="left"/>
+      <w:pPr>
+        <w:ind w:left="1874" w:hanging="274"/>
+      </w:pPr>
+      <w:rPr>
+        <w:rFonts w:hAnsi="Arial Unicode MS"/>
+        <w:caps w:val="0"/>
+        <w:smallCaps w:val="0"/>
+        <w:strike w:val="0"/>
+        <w:dstrike w:val="0"/>
+        <w:outline w:val="0"/>
+        <w:emboss w:val="0"/>
+        <w:imprint w:val="0"/>
+        <w:spacing w:val="0"/>
+        <w:w w:val="100"/>
+        <w:kern w:val="0"/>
+        <w:position w:val="0"/>
+        <w:highlight w:val="none"/>
+        <w:vertAlign w:val="baseline"/>
+      </w:rPr>
+    </w:lvl>
+    <w:lvl w:ilvl="3">
+      <w:start w:val="1"/>
+      <w:numFmt w:val="decimal"/>
+      <w:suff w:val="tab"/>
+      <w:lvlText w:val="%4."/>
+      <w:lvlJc w:val="left"/>
+      <w:pPr>
+        <w:ind w:left="2674" w:hanging="274"/>
+      </w:pPr>
+      <w:rPr>
+        <w:rFonts w:hAnsi="Arial Unicode MS"/>
+        <w:caps w:val="0"/>
+        <w:smallCaps w:val="0"/>
+        <w:strike w:val="0"/>
+        <w:dstrike w:val="0"/>
+        <w:outline w:val="0"/>
+        <w:emboss w:val="0"/>
+        <w:imprint w:val="0"/>
+        <w:spacing w:val="0"/>
+        <w:w w:val="100"/>
+        <w:kern w:val="0"/>
+        <w:position w:val="0"/>
+        <w:highlight w:val="none"/>
+        <w:vertAlign w:val="baseline"/>
+      </w:rPr>
+    </w:lvl>
+    <w:lvl w:ilvl="4">
+      <w:start w:val="1"/>
+      <w:numFmt w:val="decimal"/>
+      <w:suff w:val="tab"/>
+      <w:lvlText w:val="%5."/>
+      <w:lvlJc w:val="left"/>
+      <w:pPr>
+        <w:ind w:left="3474" w:hanging="274"/>
+      </w:pPr>
+      <w:rPr>
+        <w:rFonts w:hAnsi="Arial Unicode MS"/>
+        <w:caps w:val="0"/>
+        <w:smallCaps w:val="0"/>
+        <w:strike w:val="0"/>
+        <w:dstrike w:val="0"/>
+        <w:outline w:val="0"/>
+        <w:emboss w:val="0"/>
+        <w:imprint w:val="0"/>
+        <w:spacing w:val="0"/>
+        <w:w w:val="100"/>
+        <w:kern w:val="0"/>
+        <w:position w:val="0"/>
+        <w:highlight w:val="none"/>
+        <w:vertAlign w:val="baseline"/>
+      </w:rPr>
+    </w:lvl>
+    <w:lvl w:ilvl="5">
+      <w:start w:val="1"/>
+      <w:numFmt w:val="decimal"/>
+      <w:suff w:val="tab"/>
+      <w:lvlText w:val="%6."/>
+      <w:lvlJc w:val="left"/>
+      <w:pPr>
+        <w:ind w:left="4274" w:hanging="274"/>
+      </w:pPr>
+      <w:rPr>
+        <w:rFonts w:hAnsi="Arial Unicode MS"/>
+        <w:caps w:val="0"/>
+        <w:smallCaps w:val="0"/>
+        <w:strike w:val="0"/>
+        <w:dstrike w:val="0"/>
+        <w:outline w:val="0"/>
+        <w:emboss w:val="0"/>
+        <w:imprint w:val="0"/>
+        <w:spacing w:val="0"/>
+        <w:w w:val="100"/>
+        <w:kern w:val="0"/>
+        <w:position w:val="0"/>
+        <w:highlight w:val="none"/>
+        <w:vertAlign w:val="baseline"/>
+      </w:rPr>
+    </w:lvl>
+    <w:lvl w:ilvl="6">
+      <w:start w:val="1"/>
+      <w:numFmt w:val="decimal"/>
+      <w:suff w:val="tab"/>
+      <w:lvlText w:val="%7."/>
+      <w:lvlJc w:val="left"/>
+      <w:pPr>
+        <w:ind w:left="5074" w:hanging="274"/>
+      </w:pPr>
+      <w:rPr>
+        <w:rFonts w:hAnsi="Arial Unicode MS"/>
+        <w:caps w:val="0"/>
+        <w:smallCaps w:val="0"/>
+        <w:strike w:val="0"/>
+        <w:dstrike w:val="0"/>
+        <w:outline w:val="0"/>
+        <w:emboss w:val="0"/>
+        <w:imprint w:val="0"/>
+        <w:spacing w:val="0"/>
+        <w:w w:val="100"/>
+        <w:kern w:val="0"/>
+        <w:position w:val="0"/>
+        <w:highlight w:val="none"/>
+        <w:vertAlign w:val="baseline"/>
+      </w:rPr>
+    </w:lvl>
+    <w:lvl w:ilvl="7">
+      <w:start w:val="1"/>
+      <w:numFmt w:val="decimal"/>
+      <w:suff w:val="tab"/>
+      <w:lvlText w:val="%8."/>
+      <w:lvlJc w:val="left"/>
+      <w:pPr>
+        <w:ind w:left="5874" w:hanging="274"/>
+      </w:pPr>
+      <w:rPr>
+        <w:rFonts w:hAnsi="Arial Unicode MS"/>
+        <w:caps w:val="0"/>
+        <w:smallCaps w:val="0"/>
+        <w:strike w:val="0"/>
+        <w:dstrike w:val="0"/>
+        <w:outline w:val="0"/>
+        <w:emboss w:val="0"/>
+        <w:imprint w:val="0"/>
+        <w:spacing w:val="0"/>
+        <w:w w:val="100"/>
+        <w:kern w:val="0"/>
+        <w:position w:val="0"/>
+        <w:highlight w:val="none"/>
+        <w:vertAlign w:val="baseline"/>
+      </w:rPr>
+    </w:lvl>
+    <w:lvl w:ilvl="8">
+      <w:start w:val="1"/>
+      <w:numFmt w:val="decimal"/>
+      <w:suff w:val="tab"/>
+      <w:lvlText w:val="%9."/>
+      <w:lvlJc w:val="left"/>
+      <w:pPr>
+        <w:ind w:left="6674" w:hanging="274"/>
+      </w:pPr>
+      <w:rPr>
+        <w:rFonts w:hAnsi="Arial Unicode MS"/>
+        <w:caps w:val="0"/>
+        <w:smallCaps w:val="0"/>
+        <w:strike w:val="0"/>
+        <w:dstrike w:val="0"/>
+        <w:outline w:val="0"/>
+        <w:emboss w:val="0"/>
+        <w:imprint w:val="0"/>
+        <w:spacing w:val="0"/>
+        <w:w w:val="100"/>
+        <w:kern w:val="0"/>
+        <w:position w:val="0"/>
+        <w:highlight w:val="none"/>
+        <w:vertAlign w:val="baseline"/>
+      </w:rPr>
+    </w:lvl>
+  </w:abstractNum>
+  <w:abstractNum w:abstractNumId="8">
+    <w:multiLevelType w:val="hybridMultilevel"/>
+    <w:numStyleLink w:val="Numbered.0"/>
+  </w:abstractNum>
+  <w:abstractNum w:abstractNumId="9">
+    <w:multiLevelType w:val="hybridMultilevel"/>
+    <w:styleLink w:val="Numbered.0"/>
+    <w:lvl w:ilvl="0">
+      <w:start w:val="1"/>
+      <w:numFmt w:val="decimal"/>
+      <w:suff w:val="tab"/>
+      <w:lvlText w:val="%1."/>
+      <w:lvlJc w:val="left"/>
+      <w:pPr>
+        <w:ind w:left="425" w:hanging="425"/>
       </w:pPr>
       <w:rPr>
         <w:rFonts w:hAnsi="Arial Unicode MS"/>
@@ -20281,6 +21457,42 @@
   </w:num>
   <w:num w:numId="13">
     <w:abstractNumId w:val="6"/>
+    <w:lvlOverride w:ilvl="0">
+      <w:startOverride w:val="2"/>
+    </w:lvlOverride>
+  </w:num>
+  <w:num w:numId="14">
+    <w:abstractNumId w:val="6"/>
+    <w:lvlOverride w:ilvl="0">
+      <w:startOverride w:val="3"/>
+    </w:lvlOverride>
+  </w:num>
+  <w:num w:numId="15">
+    <w:abstractNumId w:val="6"/>
+    <w:lvlOverride w:ilvl="0">
+      <w:startOverride w:val="1"/>
+    </w:lvlOverride>
+  </w:num>
+  <w:num w:numId="16">
+    <w:abstractNumId w:val="9"/>
+  </w:num>
+  <w:num w:numId="17">
+    <w:abstractNumId w:val="8"/>
+  </w:num>
+  <w:num w:numId="18">
+    <w:abstractNumId w:val="6"/>
+    <w:lvlOverride w:ilvl="0">
+      <w:startOverride w:val="2"/>
+    </w:lvlOverride>
+  </w:num>
+  <w:num w:numId="19">
+    <w:abstractNumId w:val="6"/>
+    <w:lvlOverride w:ilvl="0">
+      <w:startOverride w:val="1"/>
+    </w:lvlOverride>
+  </w:num>
+  <w:num w:numId="20">
+    <w:abstractNumId w:val="8"/>
     <w:lvlOverride w:ilvl="1">
       <w:startOverride w:val="1"/>
     </w:lvlOverride>
@@ -20904,6 +22116,14 @@
     <w:pPr>
       <w:numPr>
         <w:numId w:val="7"/>
+      </w:numPr>
+    </w:pPr>
+  </w:style>
+  <w:style w:type="numbering" w:styleId="Numbered.0">
+    <w:name w:val="Numbered.0"/>
+    <w:pPr>
+      <w:numPr>
+        <w:numId w:val="16"/>
       </w:numPr>
     </w:pPr>
   </w:style>

--- a/milestone 2/srs2.docx
+++ b/milestone 2/srs2.docx
@@ -19832,6 +19832,15 @@
           <w:szCs w:val="26"/>
         </w:rPr>
       </w:pPr>
+    </w:p>
+    <w:p>
+      <w:pPr>
+        <w:pStyle w:val="Body C"/>
+        <w:rPr>
+          <w:sz w:val="26"/>
+          <w:szCs w:val="26"/>
+        </w:rPr>
+      </w:pPr>
       <w:r>
         <w:rPr>
           <w:sz w:val="26"/>
@@ -19884,7 +19893,46 @@
           <w:rtl w:val="0"/>
           <w:lang w:val="en-US"/>
         </w:rPr>
-        <w:t>The user clicks &lt;add friend&gt;.</w:t>
+        <w:t xml:space="preserve">The user clicks &lt;add friend&gt;. </w:t>
+      </w:r>
+      <w:r>
+        <w:rPr>
+          <w:rStyle w:val="None"/>
+          <w:b w:val="1"/>
+          <w:bCs w:val="1"/>
+          <w:sz w:val="26"/>
+          <w:szCs w:val="26"/>
+          <w:rtl w:val="0"/>
+          <w:lang w:val="en-US"/>
+        </w:rPr>
+        <w:t>Note</w:t>
+      </w:r>
+      <w:r>
+        <w:rPr>
+          <w:sz w:val="26"/>
+          <w:szCs w:val="26"/>
+          <w:rtl w:val="0"/>
+          <w:lang w:val="en-US"/>
+        </w:rPr>
+        <w:t xml:space="preserve"> that this assumes the user and the other user aren</w:t>
+      </w:r>
+      <w:r>
+        <w:rPr>
+          <w:sz w:val="26"/>
+          <w:szCs w:val="26"/>
+          <w:rtl w:val="0"/>
+          <w:lang w:val="en-US"/>
+        </w:rPr>
+        <w:t>’</w:t>
+      </w:r>
+      <w:r>
+        <w:rPr>
+          <w:sz w:val="26"/>
+          <w:szCs w:val="26"/>
+          <w:rtl w:val="0"/>
+          <w:lang w:val="en-US"/>
+        </w:rPr>
+        <w:t>t already friends.</w:t>
       </w:r>
     </w:p>
     <w:p>
@@ -20113,15 +20161,1721 @@
     <w:p>
       <w:pPr>
         <w:pStyle w:val="Body C"/>
-      </w:pPr>
-      <w:r>
-        <w:rPr>
-          <w:sz w:val="26"/>
-          <w:szCs w:val="26"/>
-          <w:rtl w:val="0"/>
-          <w:lang w:val="en-US"/>
-        </w:rPr>
-        <w:t xml:space="preserve">8.1.6 M6 - </w:t>
+        <w:rPr>
+          <w:sz w:val="26"/>
+          <w:szCs w:val="26"/>
+        </w:rPr>
+      </w:pPr>
+      <w:r>
+        <w:rPr>
+          <w:sz w:val="26"/>
+          <w:szCs w:val="26"/>
+          <w:rtl w:val="0"/>
+          <w:lang w:val="en-US"/>
+        </w:rPr>
+        <w:t>8.1.6 M6 - Comment on a Post</w:t>
+      </w:r>
+    </w:p>
+    <w:p>
+      <w:pPr>
+        <w:pStyle w:val="Body C"/>
+        <w:rPr>
+          <w:sz w:val="26"/>
+          <w:szCs w:val="26"/>
+        </w:rPr>
+      </w:pPr>
+    </w:p>
+    <w:p>
+      <w:pPr>
+        <w:pStyle w:val="Body C"/>
+        <w:rPr>
+          <w:sz w:val="26"/>
+          <w:szCs w:val="26"/>
+        </w:rPr>
+      </w:pPr>
+      <w:r>
+        <w:rPr>
+          <w:sz w:val="26"/>
+          <w:szCs w:val="26"/>
+          <w:rtl w:val="0"/>
+          <w:lang w:val="en-US"/>
+        </w:rPr>
+        <w:t>Input:</w:t>
+      </w:r>
+    </w:p>
+    <w:p>
+      <w:pPr>
+        <w:pStyle w:val="Body C"/>
+        <w:rPr>
+          <w:sz w:val="26"/>
+          <w:szCs w:val="26"/>
+        </w:rPr>
+      </w:pPr>
+      <w:r>
+        <w:rPr>
+          <w:sz w:val="26"/>
+          <w:szCs w:val="26"/>
+          <w:rtl w:val="0"/>
+          <w:lang w:val="en-US"/>
+        </w:rPr>
+        <w:t>The user inputs &lt;comment&gt; and clicks &lt;submit&gt;.</w:t>
+      </w:r>
+    </w:p>
+    <w:p>
+      <w:pPr>
+        <w:pStyle w:val="Body C"/>
+        <w:rPr>
+          <w:sz w:val="26"/>
+          <w:szCs w:val="26"/>
+        </w:rPr>
+      </w:pPr>
+    </w:p>
+    <w:p>
+      <w:pPr>
+        <w:pStyle w:val="Body C"/>
+        <w:rPr>
+          <w:sz w:val="26"/>
+          <w:szCs w:val="26"/>
+        </w:rPr>
+      </w:pPr>
+      <w:r>
+        <w:rPr>
+          <w:sz w:val="26"/>
+          <w:szCs w:val="26"/>
+          <w:rtl w:val="0"/>
+          <w:lang w:val="en-US"/>
+        </w:rPr>
+        <w:t>Output:</w:t>
+      </w:r>
+    </w:p>
+    <w:p>
+      <w:pPr>
+        <w:pStyle w:val="Body C"/>
+        <w:rPr>
+          <w:sz w:val="26"/>
+          <w:szCs w:val="26"/>
+        </w:rPr>
+      </w:pPr>
+      <w:r>
+        <w:rPr>
+          <w:sz w:val="26"/>
+          <w:szCs w:val="26"/>
+          <w:rtl w:val="0"/>
+          <w:lang w:val="en-US"/>
+        </w:rPr>
+        <w:t>The user</w:t>
+      </w:r>
+      <w:r>
+        <w:rPr>
+          <w:sz w:val="26"/>
+          <w:szCs w:val="26"/>
+          <w:rtl w:val="0"/>
+          <w:lang w:val="en-US"/>
+        </w:rPr>
+        <w:t>’</w:t>
+      </w:r>
+      <w:r>
+        <w:rPr>
+          <w:sz w:val="26"/>
+          <w:szCs w:val="26"/>
+          <w:rtl w:val="0"/>
+          <w:lang w:val="en-US"/>
+        </w:rPr>
+        <w:t>s comment is posted publicly underneath the other user</w:t>
+      </w:r>
+      <w:r>
+        <w:rPr>
+          <w:sz w:val="26"/>
+          <w:szCs w:val="26"/>
+          <w:rtl w:val="0"/>
+          <w:lang w:val="en-US"/>
+        </w:rPr>
+        <w:t>’</w:t>
+      </w:r>
+      <w:r>
+        <w:rPr>
+          <w:sz w:val="26"/>
+          <w:szCs w:val="26"/>
+          <w:rtl w:val="0"/>
+          <w:lang w:val="en-US"/>
+        </w:rPr>
+        <w:t xml:space="preserve">s post. </w:t>
+      </w:r>
+      <w:r>
+        <w:rPr>
+          <w:rStyle w:val="None"/>
+          <w:b w:val="1"/>
+          <w:bCs w:val="1"/>
+          <w:sz w:val="26"/>
+          <w:szCs w:val="26"/>
+          <w:rtl w:val="0"/>
+          <w:lang w:val="en-US"/>
+        </w:rPr>
+        <w:t>Note</w:t>
+      </w:r>
+      <w:r>
+        <w:rPr>
+          <w:sz w:val="26"/>
+          <w:szCs w:val="26"/>
+          <w:rtl w:val="0"/>
+          <w:lang w:val="en-US"/>
+        </w:rPr>
+        <w:t xml:space="preserve"> that this assumes the user has permission to view the post on which they wish to comment.</w:t>
+      </w:r>
+    </w:p>
+    <w:p>
+      <w:pPr>
+        <w:pStyle w:val="Body C"/>
+        <w:rPr>
+          <w:sz w:val="26"/>
+          <w:szCs w:val="26"/>
+        </w:rPr>
+      </w:pPr>
+    </w:p>
+    <w:p>
+      <w:pPr>
+        <w:pStyle w:val="Body C"/>
+        <w:rPr>
+          <w:sz w:val="26"/>
+          <w:szCs w:val="26"/>
+        </w:rPr>
+      </w:pPr>
+      <w:r>
+        <w:rPr>
+          <w:sz w:val="26"/>
+          <w:szCs w:val="26"/>
+          <w:rtl w:val="0"/>
+          <w:lang w:val="en-US"/>
+        </w:rPr>
+        <w:t>Detailed Process:</w:t>
+      </w:r>
+    </w:p>
+    <w:p>
+      <w:pPr>
+        <w:pStyle w:val="Body C"/>
+        <w:numPr>
+          <w:ilvl w:val="0"/>
+          <w:numId w:val="21"/>
+        </w:numPr>
+        <w:rPr>
+          <w:sz w:val="26"/>
+          <w:szCs w:val="26"/>
+          <w:lang w:val="en-US"/>
+        </w:rPr>
+      </w:pPr>
+      <w:r>
+        <w:rPr>
+          <w:sz w:val="26"/>
+          <w:szCs w:val="26"/>
+          <w:rtl w:val="0"/>
+          <w:lang w:val="en-US"/>
+        </w:rPr>
+        <w:t>Is session expired?</w:t>
+      </w:r>
+    </w:p>
+    <w:p>
+      <w:pPr>
+        <w:pStyle w:val="Body C"/>
+        <w:numPr>
+          <w:ilvl w:val="1"/>
+          <w:numId w:val="21"/>
+        </w:numPr>
+        <w:rPr>
+          <w:sz w:val="26"/>
+          <w:szCs w:val="26"/>
+          <w:lang w:val="en-US"/>
+        </w:rPr>
+      </w:pPr>
+      <w:r>
+        <w:rPr>
+          <w:sz w:val="26"/>
+          <w:szCs w:val="26"/>
+          <w:rtl w:val="0"/>
+          <w:lang w:val="en-US"/>
+        </w:rPr>
+        <w:t>NO &gt; continue</w:t>
+      </w:r>
+    </w:p>
+    <w:p>
+      <w:pPr>
+        <w:pStyle w:val="Body C"/>
+        <w:numPr>
+          <w:ilvl w:val="1"/>
+          <w:numId w:val="21"/>
+        </w:numPr>
+        <w:rPr>
+          <w:sz w:val="26"/>
+          <w:szCs w:val="26"/>
+          <w:lang w:val="en-US"/>
+        </w:rPr>
+      </w:pPr>
+      <w:r>
+        <w:rPr>
+          <w:sz w:val="26"/>
+          <w:szCs w:val="26"/>
+          <w:rtl w:val="0"/>
+          <w:lang w:val="en-US"/>
+        </w:rPr>
+        <w:t>YES &gt; log the user out and redirect the user to login page with all fields empty.</w:t>
+      </w:r>
+    </w:p>
+    <w:p>
+      <w:pPr>
+        <w:pStyle w:val="Body C"/>
+        <w:numPr>
+          <w:ilvl w:val="0"/>
+          <w:numId w:val="22"/>
+        </w:numPr>
+        <w:rPr>
+          <w:sz w:val="26"/>
+          <w:szCs w:val="26"/>
+          <w:lang w:val="en-US"/>
+        </w:rPr>
+      </w:pPr>
+      <w:r>
+        <w:rPr>
+          <w:sz w:val="26"/>
+          <w:szCs w:val="26"/>
+          <w:rtl w:val="0"/>
+          <w:lang w:val="en-US"/>
+        </w:rPr>
+        <w:t>Is comment valid? (more than just whitespace)</w:t>
+      </w:r>
+    </w:p>
+    <w:p>
+      <w:pPr>
+        <w:pStyle w:val="Body C"/>
+        <w:numPr>
+          <w:ilvl w:val="1"/>
+          <w:numId w:val="8"/>
+        </w:numPr>
+        <w:rPr>
+          <w:sz w:val="26"/>
+          <w:szCs w:val="26"/>
+          <w:lang w:val="en-US"/>
+        </w:rPr>
+      </w:pPr>
+      <w:r>
+        <w:rPr>
+          <w:sz w:val="26"/>
+          <w:szCs w:val="26"/>
+          <w:rtl w:val="0"/>
+          <w:lang w:val="en-US"/>
+        </w:rPr>
+        <w:t>YES &gt; continue</w:t>
+      </w:r>
+    </w:p>
+    <w:p>
+      <w:pPr>
+        <w:pStyle w:val="Body C"/>
+        <w:numPr>
+          <w:ilvl w:val="1"/>
+          <w:numId w:val="8"/>
+        </w:numPr>
+        <w:rPr>
+          <w:sz w:val="26"/>
+          <w:szCs w:val="26"/>
+          <w:lang w:val="en-US"/>
+        </w:rPr>
+      </w:pPr>
+      <w:r>
+        <w:rPr>
+          <w:sz w:val="26"/>
+          <w:szCs w:val="26"/>
+          <w:rtl w:val="0"/>
+          <w:lang w:val="en-US"/>
+        </w:rPr>
+        <w:t xml:space="preserve">NO &gt; </w:t>
+      </w:r>
+      <w:r>
+        <w:rPr>
+          <w:sz w:val="26"/>
+          <w:szCs w:val="26"/>
+          <w:rtl w:val="0"/>
+          <w:lang w:val="en-US"/>
+        </w:rPr>
+        <w:t xml:space="preserve">alert </w:t>
+      </w:r>
+      <w:r>
+        <w:rPr>
+          <w:sz w:val="26"/>
+          <w:szCs w:val="26"/>
+          <w:rtl w:val="0"/>
+          <w:lang w:val="en-US"/>
+        </w:rPr>
+        <w:t xml:space="preserve">the </w:t>
+      </w:r>
+      <w:r>
+        <w:rPr>
+          <w:sz w:val="26"/>
+          <w:szCs w:val="26"/>
+          <w:rtl w:val="0"/>
+          <w:lang w:val="en-US"/>
+        </w:rPr>
+        <w:t xml:space="preserve">user, redirect back to </w:t>
+      </w:r>
+      <w:r>
+        <w:rPr>
+          <w:sz w:val="26"/>
+          <w:szCs w:val="26"/>
+          <w:rtl w:val="0"/>
+          <w:lang w:val="en-US"/>
+        </w:rPr>
+        <w:t>previous page.</w:t>
+      </w:r>
+    </w:p>
+    <w:p>
+      <w:pPr>
+        <w:pStyle w:val="Body C"/>
+        <w:rPr>
+          <w:sz w:val="26"/>
+          <w:szCs w:val="26"/>
+        </w:rPr>
+      </w:pPr>
+      <w:r>
+        <w:rPr>
+          <w:sz w:val="26"/>
+          <w:szCs w:val="26"/>
+          <w:rtl w:val="0"/>
+          <w:lang w:val="en-US"/>
+        </w:rPr>
+        <w:t>3. Output.</w:t>
+      </w:r>
+    </w:p>
+    <w:p>
+      <w:pPr>
+        <w:pStyle w:val="Body C"/>
+        <w:rPr>
+          <w:sz w:val="26"/>
+          <w:szCs w:val="26"/>
+        </w:rPr>
+      </w:pPr>
+    </w:p>
+    <w:p>
+      <w:pPr>
+        <w:pStyle w:val="Body C"/>
+        <w:rPr>
+          <w:sz w:val="26"/>
+          <w:szCs w:val="26"/>
+        </w:rPr>
+      </w:pPr>
+    </w:p>
+    <w:p>
+      <w:pPr>
+        <w:pStyle w:val="Body C"/>
+        <w:rPr>
+          <w:sz w:val="26"/>
+          <w:szCs w:val="26"/>
+        </w:rPr>
+      </w:pPr>
+      <w:r>
+        <w:rPr>
+          <w:sz w:val="26"/>
+          <w:szCs w:val="26"/>
+          <w:rtl w:val="0"/>
+          <w:lang w:val="en-US"/>
+        </w:rPr>
+        <w:t>8.1.7 M7 - Create a Post</w:t>
+      </w:r>
+    </w:p>
+    <w:p>
+      <w:pPr>
+        <w:pStyle w:val="Body C"/>
+        <w:rPr>
+          <w:sz w:val="26"/>
+          <w:szCs w:val="26"/>
+        </w:rPr>
+      </w:pPr>
+    </w:p>
+    <w:p>
+      <w:pPr>
+        <w:pStyle w:val="Body C"/>
+        <w:rPr>
+          <w:sz w:val="26"/>
+          <w:szCs w:val="26"/>
+        </w:rPr>
+      </w:pPr>
+      <w:r>
+        <w:rPr>
+          <w:sz w:val="26"/>
+          <w:szCs w:val="26"/>
+          <w:rtl w:val="0"/>
+          <w:lang w:val="en-US"/>
+        </w:rPr>
+        <w:t>Input:</w:t>
+      </w:r>
+    </w:p>
+    <w:p>
+      <w:pPr>
+        <w:pStyle w:val="Body C"/>
+        <w:rPr>
+          <w:sz w:val="26"/>
+          <w:szCs w:val="26"/>
+        </w:rPr>
+      </w:pPr>
+      <w:r>
+        <w:rPr>
+          <w:sz w:val="26"/>
+          <w:szCs w:val="26"/>
+          <w:rtl w:val="0"/>
+          <w:lang w:val="en-US"/>
+        </w:rPr>
+        <w:t>The user inputs &lt;post&gt; and clicks &lt;submit&gt;.</w:t>
+      </w:r>
+    </w:p>
+    <w:p>
+      <w:pPr>
+        <w:pStyle w:val="Body C"/>
+        <w:rPr>
+          <w:sz w:val="26"/>
+          <w:szCs w:val="26"/>
+        </w:rPr>
+      </w:pPr>
+    </w:p>
+    <w:p>
+      <w:pPr>
+        <w:pStyle w:val="Body C"/>
+        <w:rPr>
+          <w:sz w:val="26"/>
+          <w:szCs w:val="26"/>
+        </w:rPr>
+      </w:pPr>
+      <w:r>
+        <w:rPr>
+          <w:sz w:val="26"/>
+          <w:szCs w:val="26"/>
+          <w:rtl w:val="0"/>
+          <w:lang w:val="en-US"/>
+        </w:rPr>
+        <w:t>Output:</w:t>
+      </w:r>
+    </w:p>
+    <w:p>
+      <w:pPr>
+        <w:pStyle w:val="Body C"/>
+        <w:rPr>
+          <w:sz w:val="26"/>
+          <w:szCs w:val="26"/>
+        </w:rPr>
+      </w:pPr>
+      <w:r>
+        <w:rPr>
+          <w:sz w:val="26"/>
+          <w:szCs w:val="26"/>
+          <w:rtl w:val="0"/>
+          <w:lang w:val="en-US"/>
+        </w:rPr>
+        <w:t>The user</w:t>
+      </w:r>
+      <w:r>
+        <w:rPr>
+          <w:sz w:val="26"/>
+          <w:szCs w:val="26"/>
+          <w:rtl w:val="0"/>
+          <w:lang w:val="en-US"/>
+        </w:rPr>
+        <w:t>’</w:t>
+      </w:r>
+      <w:r>
+        <w:rPr>
+          <w:sz w:val="26"/>
+          <w:szCs w:val="26"/>
+          <w:rtl w:val="0"/>
+          <w:lang w:val="en-US"/>
+        </w:rPr>
+        <w:t>s post is posted, according to the visibility selected for the post (which is defaulted to the user</w:t>
+      </w:r>
+      <w:r>
+        <w:rPr>
+          <w:sz w:val="26"/>
+          <w:szCs w:val="26"/>
+          <w:rtl w:val="0"/>
+          <w:lang w:val="en-US"/>
+        </w:rPr>
+        <w:t>’</w:t>
+      </w:r>
+      <w:r>
+        <w:rPr>
+          <w:sz w:val="26"/>
+          <w:szCs w:val="26"/>
+          <w:rtl w:val="0"/>
+          <w:lang w:val="en-US"/>
+        </w:rPr>
+        <w:t>s preferred default), either in the group in which they are posting or in their profile.</w:t>
+      </w:r>
+    </w:p>
+    <w:p>
+      <w:pPr>
+        <w:pStyle w:val="Body C"/>
+        <w:rPr>
+          <w:sz w:val="26"/>
+          <w:szCs w:val="26"/>
+        </w:rPr>
+      </w:pPr>
+    </w:p>
+    <w:p>
+      <w:pPr>
+        <w:pStyle w:val="Body C"/>
+        <w:rPr>
+          <w:sz w:val="26"/>
+          <w:szCs w:val="26"/>
+        </w:rPr>
+      </w:pPr>
+      <w:r>
+        <w:rPr>
+          <w:sz w:val="26"/>
+          <w:szCs w:val="26"/>
+          <w:rtl w:val="0"/>
+          <w:lang w:val="en-US"/>
+        </w:rPr>
+        <w:t>Detailed Process:</w:t>
+      </w:r>
+    </w:p>
+    <w:p>
+      <w:pPr>
+        <w:pStyle w:val="Body C"/>
+        <w:numPr>
+          <w:ilvl w:val="0"/>
+          <w:numId w:val="23"/>
+        </w:numPr>
+        <w:rPr>
+          <w:sz w:val="26"/>
+          <w:szCs w:val="26"/>
+          <w:lang w:val="en-US"/>
+        </w:rPr>
+      </w:pPr>
+      <w:r>
+        <w:rPr>
+          <w:sz w:val="26"/>
+          <w:szCs w:val="26"/>
+          <w:rtl w:val="0"/>
+          <w:lang w:val="en-US"/>
+        </w:rPr>
+        <w:t>Is session expired?</w:t>
+      </w:r>
+    </w:p>
+    <w:p>
+      <w:pPr>
+        <w:pStyle w:val="Body C"/>
+        <w:numPr>
+          <w:ilvl w:val="1"/>
+          <w:numId w:val="21"/>
+        </w:numPr>
+        <w:rPr>
+          <w:sz w:val="26"/>
+          <w:szCs w:val="26"/>
+          <w:lang w:val="en-US"/>
+        </w:rPr>
+      </w:pPr>
+      <w:r>
+        <w:rPr>
+          <w:sz w:val="26"/>
+          <w:szCs w:val="26"/>
+          <w:rtl w:val="0"/>
+          <w:lang w:val="en-US"/>
+        </w:rPr>
+        <w:t>NO &gt; continue</w:t>
+      </w:r>
+    </w:p>
+    <w:p>
+      <w:pPr>
+        <w:pStyle w:val="Body C"/>
+        <w:numPr>
+          <w:ilvl w:val="1"/>
+          <w:numId w:val="21"/>
+        </w:numPr>
+        <w:rPr>
+          <w:sz w:val="26"/>
+          <w:szCs w:val="26"/>
+          <w:lang w:val="en-US"/>
+        </w:rPr>
+      </w:pPr>
+      <w:r>
+        <w:rPr>
+          <w:sz w:val="26"/>
+          <w:szCs w:val="26"/>
+          <w:rtl w:val="0"/>
+          <w:lang w:val="en-US"/>
+        </w:rPr>
+        <w:t>YES &gt; log the user out and redirect the user to login page with all fields empty.</w:t>
+      </w:r>
+    </w:p>
+    <w:p>
+      <w:pPr>
+        <w:pStyle w:val="Body C"/>
+        <w:numPr>
+          <w:ilvl w:val="0"/>
+          <w:numId w:val="24"/>
+        </w:numPr>
+        <w:rPr>
+          <w:sz w:val="26"/>
+          <w:szCs w:val="26"/>
+          <w:lang w:val="en-US"/>
+        </w:rPr>
+      </w:pPr>
+      <w:r>
+        <w:rPr>
+          <w:sz w:val="26"/>
+          <w:szCs w:val="26"/>
+          <w:rtl w:val="0"/>
+          <w:lang w:val="en-US"/>
+        </w:rPr>
+        <w:t xml:space="preserve">Is post valid? </w:t>
+      </w:r>
+      <w:r>
+        <w:rPr>
+          <w:sz w:val="26"/>
+          <w:szCs w:val="26"/>
+          <w:rtl w:val="0"/>
+          <w:lang w:val="en-US"/>
+        </w:rPr>
+        <w:t>(more than just whitespace)</w:t>
+      </w:r>
+    </w:p>
+    <w:p>
+      <w:pPr>
+        <w:pStyle w:val="Body C"/>
+        <w:numPr>
+          <w:ilvl w:val="1"/>
+          <w:numId w:val="8"/>
+        </w:numPr>
+        <w:rPr>
+          <w:sz w:val="26"/>
+          <w:szCs w:val="26"/>
+          <w:lang w:val="en-US"/>
+        </w:rPr>
+      </w:pPr>
+      <w:r>
+        <w:rPr>
+          <w:sz w:val="26"/>
+          <w:szCs w:val="26"/>
+          <w:rtl w:val="0"/>
+          <w:lang w:val="en-US"/>
+        </w:rPr>
+        <w:t>YES &gt; continue</w:t>
+      </w:r>
+    </w:p>
+    <w:p>
+      <w:pPr>
+        <w:pStyle w:val="Body C"/>
+        <w:numPr>
+          <w:ilvl w:val="1"/>
+          <w:numId w:val="8"/>
+        </w:numPr>
+        <w:rPr>
+          <w:sz w:val="26"/>
+          <w:szCs w:val="26"/>
+          <w:lang w:val="en-US"/>
+        </w:rPr>
+      </w:pPr>
+      <w:r>
+        <w:rPr>
+          <w:sz w:val="26"/>
+          <w:szCs w:val="26"/>
+          <w:rtl w:val="0"/>
+          <w:lang w:val="en-US"/>
+        </w:rPr>
+        <w:t xml:space="preserve">NO &gt; </w:t>
+      </w:r>
+      <w:r>
+        <w:rPr>
+          <w:sz w:val="26"/>
+          <w:szCs w:val="26"/>
+          <w:rtl w:val="0"/>
+          <w:lang w:val="en-US"/>
+        </w:rPr>
+        <w:t>alert the user, redirect back to previous page.</w:t>
+      </w:r>
+    </w:p>
+    <w:p>
+      <w:pPr>
+        <w:pStyle w:val="Body C"/>
+        <w:numPr>
+          <w:ilvl w:val="0"/>
+          <w:numId w:val="8"/>
+        </w:numPr>
+        <w:rPr>
+          <w:sz w:val="26"/>
+          <w:szCs w:val="26"/>
+          <w:lang w:val="en-US"/>
+        </w:rPr>
+      </w:pPr>
+      <w:r>
+        <w:rPr>
+          <w:sz w:val="26"/>
+          <w:szCs w:val="26"/>
+          <w:rtl w:val="0"/>
+          <w:lang w:val="en-US"/>
+        </w:rPr>
+        <w:t>Output.</w:t>
+      </w:r>
+    </w:p>
+    <w:p>
+      <w:pPr>
+        <w:pStyle w:val="Body C"/>
+        <w:rPr>
+          <w:sz w:val="26"/>
+          <w:szCs w:val="26"/>
+        </w:rPr>
+      </w:pPr>
+    </w:p>
+    <w:p>
+      <w:pPr>
+        <w:pStyle w:val="Body C"/>
+        <w:rPr>
+          <w:sz w:val="26"/>
+          <w:szCs w:val="26"/>
+        </w:rPr>
+      </w:pPr>
+    </w:p>
+    <w:p>
+      <w:pPr>
+        <w:pStyle w:val="Body C"/>
+        <w:rPr>
+          <w:sz w:val="26"/>
+          <w:szCs w:val="26"/>
+        </w:rPr>
+      </w:pPr>
+      <w:r>
+        <w:rPr>
+          <w:sz w:val="26"/>
+          <w:szCs w:val="26"/>
+          <w:rtl w:val="0"/>
+          <w:lang w:val="en-US"/>
+        </w:rPr>
+        <w:t>8.1.8 M8 - View Groups</w:t>
+      </w:r>
+    </w:p>
+    <w:p>
+      <w:pPr>
+        <w:pStyle w:val="Body C"/>
+        <w:rPr>
+          <w:sz w:val="26"/>
+          <w:szCs w:val="26"/>
+        </w:rPr>
+      </w:pPr>
+    </w:p>
+    <w:p>
+      <w:pPr>
+        <w:pStyle w:val="Body C"/>
+        <w:rPr>
+          <w:sz w:val="26"/>
+          <w:szCs w:val="26"/>
+        </w:rPr>
+      </w:pPr>
+      <w:r>
+        <w:rPr>
+          <w:sz w:val="26"/>
+          <w:szCs w:val="26"/>
+          <w:rtl w:val="0"/>
+          <w:lang w:val="en-US"/>
+        </w:rPr>
+        <w:t>Input:</w:t>
+      </w:r>
+    </w:p>
+    <w:p>
+      <w:pPr>
+        <w:pStyle w:val="Body C"/>
+        <w:rPr>
+          <w:sz w:val="26"/>
+          <w:szCs w:val="26"/>
+        </w:rPr>
+      </w:pPr>
+      <w:r>
+        <w:rPr>
+          <w:sz w:val="26"/>
+          <w:szCs w:val="26"/>
+          <w:rtl w:val="0"/>
+          <w:lang w:val="en-US"/>
+        </w:rPr>
+        <w:t>The user clicks &lt;groups&gt;.</w:t>
+      </w:r>
+    </w:p>
+    <w:p>
+      <w:pPr>
+        <w:pStyle w:val="Body C"/>
+        <w:rPr>
+          <w:sz w:val="26"/>
+          <w:szCs w:val="26"/>
+        </w:rPr>
+      </w:pPr>
+    </w:p>
+    <w:p>
+      <w:pPr>
+        <w:pStyle w:val="Body C"/>
+        <w:rPr>
+          <w:sz w:val="26"/>
+          <w:szCs w:val="26"/>
+        </w:rPr>
+      </w:pPr>
+      <w:r>
+        <w:rPr>
+          <w:sz w:val="26"/>
+          <w:szCs w:val="26"/>
+          <w:rtl w:val="0"/>
+          <w:lang w:val="en-US"/>
+        </w:rPr>
+        <w:t>Output:</w:t>
+      </w:r>
+    </w:p>
+    <w:p>
+      <w:pPr>
+        <w:pStyle w:val="Body C"/>
+        <w:rPr>
+          <w:sz w:val="26"/>
+          <w:szCs w:val="26"/>
+        </w:rPr>
+      </w:pPr>
+      <w:r>
+        <w:rPr>
+          <w:sz w:val="26"/>
+          <w:szCs w:val="26"/>
+          <w:rtl w:val="0"/>
+          <w:lang w:val="en-US"/>
+        </w:rPr>
+        <w:t>The user is redirected to the groups page and may view any groups which they have permission to.</w:t>
+      </w:r>
+    </w:p>
+    <w:p>
+      <w:pPr>
+        <w:pStyle w:val="Body C"/>
+        <w:rPr>
+          <w:sz w:val="26"/>
+          <w:szCs w:val="26"/>
+        </w:rPr>
+      </w:pPr>
+    </w:p>
+    <w:p>
+      <w:pPr>
+        <w:pStyle w:val="Body C"/>
+        <w:rPr>
+          <w:sz w:val="26"/>
+          <w:szCs w:val="26"/>
+        </w:rPr>
+      </w:pPr>
+      <w:r>
+        <w:rPr>
+          <w:sz w:val="26"/>
+          <w:szCs w:val="26"/>
+          <w:rtl w:val="0"/>
+          <w:lang w:val="en-US"/>
+        </w:rPr>
+        <w:t>Detailed Process:</w:t>
+      </w:r>
+    </w:p>
+    <w:p>
+      <w:pPr>
+        <w:pStyle w:val="Body C"/>
+        <w:numPr>
+          <w:ilvl w:val="0"/>
+          <w:numId w:val="25"/>
+        </w:numPr>
+        <w:rPr>
+          <w:sz w:val="26"/>
+          <w:szCs w:val="26"/>
+          <w:lang w:val="en-US"/>
+        </w:rPr>
+      </w:pPr>
+      <w:r>
+        <w:rPr>
+          <w:sz w:val="26"/>
+          <w:szCs w:val="26"/>
+          <w:rtl w:val="0"/>
+          <w:lang w:val="en-US"/>
+        </w:rPr>
+        <w:t>Is session expired?</w:t>
+      </w:r>
+    </w:p>
+    <w:p>
+      <w:pPr>
+        <w:pStyle w:val="Body C"/>
+        <w:numPr>
+          <w:ilvl w:val="1"/>
+          <w:numId w:val="21"/>
+        </w:numPr>
+        <w:rPr>
+          <w:sz w:val="26"/>
+          <w:szCs w:val="26"/>
+          <w:lang w:val="en-US"/>
+        </w:rPr>
+      </w:pPr>
+      <w:r>
+        <w:rPr>
+          <w:sz w:val="26"/>
+          <w:szCs w:val="26"/>
+          <w:rtl w:val="0"/>
+          <w:lang w:val="en-US"/>
+        </w:rPr>
+        <w:t>NO &gt; continue</w:t>
+      </w:r>
+    </w:p>
+    <w:p>
+      <w:pPr>
+        <w:pStyle w:val="Body C"/>
+        <w:numPr>
+          <w:ilvl w:val="1"/>
+          <w:numId w:val="21"/>
+        </w:numPr>
+        <w:rPr>
+          <w:sz w:val="26"/>
+          <w:szCs w:val="26"/>
+          <w:lang w:val="en-US"/>
+        </w:rPr>
+      </w:pPr>
+      <w:r>
+        <w:rPr>
+          <w:sz w:val="26"/>
+          <w:szCs w:val="26"/>
+          <w:rtl w:val="0"/>
+          <w:lang w:val="en-US"/>
+        </w:rPr>
+        <w:t>YES &gt; log the user out and redirect the user to login page with all fields empty.</w:t>
+      </w:r>
+    </w:p>
+    <w:p>
+      <w:pPr>
+        <w:pStyle w:val="Body C"/>
+        <w:numPr>
+          <w:ilvl w:val="0"/>
+          <w:numId w:val="26"/>
+        </w:numPr>
+        <w:rPr>
+          <w:sz w:val="26"/>
+          <w:szCs w:val="26"/>
+          <w:lang w:val="en-US"/>
+        </w:rPr>
+      </w:pPr>
+      <w:r>
+        <w:rPr>
+          <w:sz w:val="26"/>
+          <w:szCs w:val="26"/>
+          <w:rtl w:val="0"/>
+          <w:lang w:val="en-US"/>
+        </w:rPr>
+        <w:t>Prepare to display only the groups which the user has permission to view.</w:t>
+      </w:r>
+    </w:p>
+    <w:p>
+      <w:pPr>
+        <w:pStyle w:val="Body C"/>
+        <w:numPr>
+          <w:ilvl w:val="0"/>
+          <w:numId w:val="8"/>
+        </w:numPr>
+        <w:rPr>
+          <w:sz w:val="26"/>
+          <w:szCs w:val="26"/>
+          <w:lang w:val="en-US"/>
+        </w:rPr>
+      </w:pPr>
+      <w:r>
+        <w:rPr>
+          <w:sz w:val="26"/>
+          <w:szCs w:val="26"/>
+          <w:rtl w:val="0"/>
+          <w:lang w:val="en-US"/>
+        </w:rPr>
+        <w:t>Output.</w:t>
+      </w:r>
+    </w:p>
+    <w:p>
+      <w:pPr>
+        <w:pStyle w:val="Body C"/>
+        <w:rPr>
+          <w:sz w:val="26"/>
+          <w:szCs w:val="26"/>
+        </w:rPr>
+      </w:pPr>
+    </w:p>
+    <w:p>
+      <w:pPr>
+        <w:pStyle w:val="Body C"/>
+        <w:rPr>
+          <w:sz w:val="26"/>
+          <w:szCs w:val="26"/>
+        </w:rPr>
+      </w:pPr>
+    </w:p>
+    <w:p>
+      <w:pPr>
+        <w:pStyle w:val="Body C"/>
+        <w:rPr>
+          <w:sz w:val="26"/>
+          <w:szCs w:val="26"/>
+        </w:rPr>
+      </w:pPr>
+      <w:r>
+        <w:rPr>
+          <w:sz w:val="26"/>
+          <w:szCs w:val="26"/>
+          <w:rtl w:val="0"/>
+          <w:lang w:val="en-US"/>
+        </w:rPr>
+        <w:t>8.1.9 M9 - Create a Group</w:t>
+      </w:r>
+    </w:p>
+    <w:p>
+      <w:pPr>
+        <w:pStyle w:val="Body C"/>
+        <w:rPr>
+          <w:sz w:val="26"/>
+          <w:szCs w:val="26"/>
+        </w:rPr>
+      </w:pPr>
+    </w:p>
+    <w:p>
+      <w:pPr>
+        <w:pStyle w:val="Body C"/>
+        <w:rPr>
+          <w:sz w:val="26"/>
+          <w:szCs w:val="26"/>
+        </w:rPr>
+      </w:pPr>
+      <w:r>
+        <w:rPr>
+          <w:sz w:val="26"/>
+          <w:szCs w:val="26"/>
+          <w:rtl w:val="0"/>
+          <w:lang w:val="en-US"/>
+        </w:rPr>
+        <w:t>Input:</w:t>
+      </w:r>
+    </w:p>
+    <w:p>
+      <w:pPr>
+        <w:pStyle w:val="Body C"/>
+        <w:rPr>
+          <w:sz w:val="26"/>
+          <w:szCs w:val="26"/>
+        </w:rPr>
+      </w:pPr>
+      <w:r>
+        <w:rPr>
+          <w:sz w:val="26"/>
+          <w:szCs w:val="26"/>
+          <w:rtl w:val="0"/>
+          <w:lang w:val="en-US"/>
+        </w:rPr>
+        <w:t>&lt;name&gt;, &lt;description&gt;, &lt;availability&gt;.</w:t>
+      </w:r>
+    </w:p>
+    <w:p>
+      <w:pPr>
+        <w:pStyle w:val="Body C"/>
+        <w:rPr>
+          <w:sz w:val="26"/>
+          <w:szCs w:val="26"/>
+        </w:rPr>
+      </w:pPr>
+    </w:p>
+    <w:p>
+      <w:pPr>
+        <w:pStyle w:val="Body C"/>
+        <w:rPr>
+          <w:sz w:val="26"/>
+          <w:szCs w:val="26"/>
+        </w:rPr>
+      </w:pPr>
+      <w:r>
+        <w:rPr>
+          <w:sz w:val="26"/>
+          <w:szCs w:val="26"/>
+          <w:rtl w:val="0"/>
+          <w:lang w:val="en-US"/>
+        </w:rPr>
+        <w:t>Output:</w:t>
+      </w:r>
+    </w:p>
+    <w:p>
+      <w:pPr>
+        <w:pStyle w:val="Body C"/>
+        <w:rPr>
+          <w:sz w:val="26"/>
+          <w:szCs w:val="26"/>
+        </w:rPr>
+      </w:pPr>
+      <w:r>
+        <w:rPr>
+          <w:sz w:val="26"/>
+          <w:szCs w:val="26"/>
+          <w:rtl w:val="0"/>
+          <w:lang w:val="en-US"/>
+        </w:rPr>
+        <w:t>A group is created, with the user as the owner, with the given input.</w:t>
+      </w:r>
+    </w:p>
+    <w:p>
+      <w:pPr>
+        <w:pStyle w:val="Body C"/>
+        <w:rPr>
+          <w:sz w:val="26"/>
+          <w:szCs w:val="26"/>
+        </w:rPr>
+      </w:pPr>
+    </w:p>
+    <w:p>
+      <w:pPr>
+        <w:pStyle w:val="Body C"/>
+        <w:rPr>
+          <w:sz w:val="26"/>
+          <w:szCs w:val="26"/>
+        </w:rPr>
+      </w:pPr>
+      <w:r>
+        <w:rPr>
+          <w:sz w:val="26"/>
+          <w:szCs w:val="26"/>
+          <w:rtl w:val="0"/>
+          <w:lang w:val="en-US"/>
+        </w:rPr>
+        <w:t>Detailed Process:</w:t>
+      </w:r>
+    </w:p>
+    <w:p>
+      <w:pPr>
+        <w:pStyle w:val="Body C"/>
+        <w:numPr>
+          <w:ilvl w:val="0"/>
+          <w:numId w:val="27"/>
+        </w:numPr>
+        <w:rPr>
+          <w:sz w:val="26"/>
+          <w:szCs w:val="26"/>
+          <w:lang w:val="en-US"/>
+        </w:rPr>
+      </w:pPr>
+      <w:r>
+        <w:rPr>
+          <w:sz w:val="26"/>
+          <w:szCs w:val="26"/>
+          <w:rtl w:val="0"/>
+          <w:lang w:val="en-US"/>
+        </w:rPr>
+        <w:t>Is session expired?</w:t>
+      </w:r>
+    </w:p>
+    <w:p>
+      <w:pPr>
+        <w:pStyle w:val="Body C"/>
+        <w:numPr>
+          <w:ilvl w:val="1"/>
+          <w:numId w:val="21"/>
+        </w:numPr>
+        <w:rPr>
+          <w:sz w:val="26"/>
+          <w:szCs w:val="26"/>
+          <w:lang w:val="en-US"/>
+        </w:rPr>
+      </w:pPr>
+      <w:r>
+        <w:rPr>
+          <w:sz w:val="26"/>
+          <w:szCs w:val="26"/>
+          <w:rtl w:val="0"/>
+          <w:lang w:val="en-US"/>
+        </w:rPr>
+        <w:t>NO &gt; continue</w:t>
+      </w:r>
+    </w:p>
+    <w:p>
+      <w:pPr>
+        <w:pStyle w:val="Body C"/>
+        <w:numPr>
+          <w:ilvl w:val="1"/>
+          <w:numId w:val="21"/>
+        </w:numPr>
+        <w:rPr>
+          <w:sz w:val="26"/>
+          <w:szCs w:val="26"/>
+          <w:lang w:val="en-US"/>
+        </w:rPr>
+      </w:pPr>
+      <w:r>
+        <w:rPr>
+          <w:sz w:val="26"/>
+          <w:szCs w:val="26"/>
+          <w:rtl w:val="0"/>
+          <w:lang w:val="en-US"/>
+        </w:rPr>
+        <w:t>YES &gt; log the user out and redirect the user to login page with all fields empty.</w:t>
+      </w:r>
+    </w:p>
+    <w:p>
+      <w:pPr>
+        <w:pStyle w:val="Body C"/>
+        <w:numPr>
+          <w:ilvl w:val="0"/>
+          <w:numId w:val="28"/>
+        </w:numPr>
+        <w:rPr>
+          <w:sz w:val="26"/>
+          <w:szCs w:val="26"/>
+          <w:lang w:val="en-US"/>
+        </w:rPr>
+      </w:pPr>
+      <w:r>
+        <w:rPr>
+          <w:sz w:val="26"/>
+          <w:szCs w:val="26"/>
+          <w:rtl w:val="0"/>
+          <w:lang w:val="en-US"/>
+        </w:rPr>
+        <w:t>Is input valid? (no profanity, more than just whitespace)</w:t>
+      </w:r>
+    </w:p>
+    <w:p>
+      <w:pPr>
+        <w:pStyle w:val="Body C"/>
+        <w:numPr>
+          <w:ilvl w:val="1"/>
+          <w:numId w:val="8"/>
+        </w:numPr>
+        <w:rPr>
+          <w:sz w:val="26"/>
+          <w:szCs w:val="26"/>
+          <w:lang w:val="en-US"/>
+        </w:rPr>
+      </w:pPr>
+      <w:r>
+        <w:rPr>
+          <w:sz w:val="26"/>
+          <w:szCs w:val="26"/>
+          <w:rtl w:val="0"/>
+          <w:lang w:val="en-US"/>
+        </w:rPr>
+        <w:t>YES &gt; continue</w:t>
+      </w:r>
+    </w:p>
+    <w:p>
+      <w:pPr>
+        <w:pStyle w:val="Body C"/>
+        <w:numPr>
+          <w:ilvl w:val="1"/>
+          <w:numId w:val="8"/>
+        </w:numPr>
+        <w:rPr>
+          <w:sz w:val="26"/>
+          <w:szCs w:val="26"/>
+          <w:lang w:val="en-US"/>
+        </w:rPr>
+      </w:pPr>
+      <w:r>
+        <w:rPr>
+          <w:sz w:val="26"/>
+          <w:szCs w:val="26"/>
+          <w:rtl w:val="0"/>
+          <w:lang w:val="en-US"/>
+        </w:rPr>
+        <w:t xml:space="preserve">NO &gt; </w:t>
+      </w:r>
+      <w:r>
+        <w:rPr>
+          <w:sz w:val="26"/>
+          <w:szCs w:val="26"/>
+          <w:rtl w:val="0"/>
+          <w:lang w:val="en-US"/>
+        </w:rPr>
+        <w:t xml:space="preserve">alert the user, redirect back to </w:t>
+      </w:r>
+      <w:r>
+        <w:rPr>
+          <w:sz w:val="26"/>
+          <w:szCs w:val="26"/>
+          <w:rtl w:val="0"/>
+          <w:lang w:val="en-US"/>
+        </w:rPr>
+        <w:t>create group</w:t>
+      </w:r>
+      <w:r>
+        <w:rPr>
+          <w:sz w:val="26"/>
+          <w:szCs w:val="26"/>
+          <w:rtl w:val="0"/>
+          <w:lang w:val="en-US"/>
+        </w:rPr>
+        <w:t xml:space="preserve"> page with all fields unchanged.</w:t>
+      </w:r>
+    </w:p>
+    <w:p>
+      <w:pPr>
+        <w:pStyle w:val="Body C"/>
+        <w:rPr>
+          <w:sz w:val="26"/>
+          <w:szCs w:val="26"/>
+        </w:rPr>
+      </w:pPr>
+      <w:r>
+        <w:rPr>
+          <w:sz w:val="26"/>
+          <w:szCs w:val="26"/>
+          <w:rtl w:val="0"/>
+          <w:lang w:val="en-US"/>
+        </w:rPr>
+        <w:t>3. Output.</w:t>
+      </w:r>
+    </w:p>
+    <w:p>
+      <w:pPr>
+        <w:pStyle w:val="Body C"/>
+        <w:rPr>
+          <w:sz w:val="26"/>
+          <w:szCs w:val="26"/>
+        </w:rPr>
+      </w:pPr>
+    </w:p>
+    <w:p>
+      <w:pPr>
+        <w:pStyle w:val="Body C"/>
+        <w:rPr>
+          <w:sz w:val="26"/>
+          <w:szCs w:val="26"/>
+        </w:rPr>
+      </w:pPr>
+    </w:p>
+    <w:p>
+      <w:pPr>
+        <w:pStyle w:val="Body C"/>
+        <w:rPr>
+          <w:sz w:val="26"/>
+          <w:szCs w:val="26"/>
+        </w:rPr>
+      </w:pPr>
+      <w:r>
+        <w:rPr>
+          <w:sz w:val="26"/>
+          <w:szCs w:val="26"/>
+          <w:rtl w:val="0"/>
+          <w:lang w:val="en-US"/>
+        </w:rPr>
+        <w:t>8.1.10 M10 - Join a Group</w:t>
+      </w:r>
+    </w:p>
+    <w:p>
+      <w:pPr>
+        <w:pStyle w:val="Body C"/>
+        <w:rPr>
+          <w:sz w:val="26"/>
+          <w:szCs w:val="26"/>
+        </w:rPr>
+      </w:pPr>
+    </w:p>
+    <w:p>
+      <w:pPr>
+        <w:pStyle w:val="Body C"/>
+        <w:rPr>
+          <w:sz w:val="26"/>
+          <w:szCs w:val="26"/>
+        </w:rPr>
+      </w:pPr>
+      <w:r>
+        <w:rPr>
+          <w:sz w:val="26"/>
+          <w:szCs w:val="26"/>
+          <w:rtl w:val="0"/>
+          <w:lang w:val="en-US"/>
+        </w:rPr>
+        <w:t>Input:</w:t>
+      </w:r>
+    </w:p>
+    <w:p>
+      <w:pPr>
+        <w:pStyle w:val="Body C"/>
+        <w:rPr>
+          <w:sz w:val="26"/>
+          <w:szCs w:val="26"/>
+        </w:rPr>
+      </w:pPr>
+      <w:r>
+        <w:rPr>
+          <w:sz w:val="26"/>
+          <w:szCs w:val="26"/>
+          <w:rtl w:val="0"/>
+          <w:lang w:val="en-US"/>
+        </w:rPr>
+        <w:t>The user clicks &lt;join group&gt;. Note that this assumes the user is already viewing the groups page or accepting an invite. In the case of an invite to a group,</w:t>
+      </w:r>
+    </w:p>
+    <w:p>
+      <w:pPr>
+        <w:pStyle w:val="Body C"/>
+        <w:rPr>
+          <w:sz w:val="26"/>
+          <w:szCs w:val="26"/>
+        </w:rPr>
+      </w:pPr>
+    </w:p>
+    <w:p>
+      <w:pPr>
+        <w:pStyle w:val="Body C"/>
+        <w:rPr>
+          <w:sz w:val="26"/>
+          <w:szCs w:val="26"/>
+        </w:rPr>
+      </w:pPr>
+      <w:r>
+        <w:rPr>
+          <w:sz w:val="26"/>
+          <w:szCs w:val="26"/>
+          <w:rtl w:val="0"/>
+          <w:lang w:val="en-US"/>
+        </w:rPr>
+        <w:t>Output:</w:t>
+      </w:r>
+    </w:p>
+    <w:p>
+      <w:pPr>
+        <w:pStyle w:val="Body C"/>
+        <w:rPr>
+          <w:sz w:val="26"/>
+          <w:szCs w:val="26"/>
+        </w:rPr>
+      </w:pPr>
+      <w:r>
+        <w:rPr>
+          <w:sz w:val="26"/>
+          <w:szCs w:val="26"/>
+          <w:rtl w:val="0"/>
+          <w:lang w:val="en-US"/>
+        </w:rPr>
+        <w:t>The user is added to the list of users in the group and can now perform actions within it.</w:t>
+      </w:r>
+    </w:p>
+    <w:p>
+      <w:pPr>
+        <w:pStyle w:val="Body C"/>
+        <w:rPr>
+          <w:sz w:val="26"/>
+          <w:szCs w:val="26"/>
+        </w:rPr>
+      </w:pPr>
+    </w:p>
+    <w:p>
+      <w:pPr>
+        <w:pStyle w:val="Body C"/>
+        <w:rPr>
+          <w:sz w:val="26"/>
+          <w:szCs w:val="26"/>
+        </w:rPr>
+      </w:pPr>
+      <w:r>
+        <w:rPr>
+          <w:sz w:val="26"/>
+          <w:szCs w:val="26"/>
+          <w:rtl w:val="0"/>
+          <w:lang w:val="en-US"/>
+        </w:rPr>
+        <w:t>Detailed Process:</w:t>
+      </w:r>
+    </w:p>
+    <w:p>
+      <w:pPr>
+        <w:pStyle w:val="Body C"/>
+        <w:numPr>
+          <w:ilvl w:val="0"/>
+          <w:numId w:val="29"/>
+        </w:numPr>
+        <w:rPr>
+          <w:sz w:val="26"/>
+          <w:szCs w:val="26"/>
+          <w:lang w:val="en-US"/>
+        </w:rPr>
+      </w:pPr>
+      <w:r>
+        <w:rPr>
+          <w:sz w:val="26"/>
+          <w:szCs w:val="26"/>
+          <w:rtl w:val="0"/>
+          <w:lang w:val="en-US"/>
+        </w:rPr>
+        <w:t>Is session expired?</w:t>
+      </w:r>
+    </w:p>
+    <w:p>
+      <w:pPr>
+        <w:pStyle w:val="Body C"/>
+        <w:numPr>
+          <w:ilvl w:val="1"/>
+          <w:numId w:val="21"/>
+        </w:numPr>
+        <w:rPr>
+          <w:sz w:val="26"/>
+          <w:szCs w:val="26"/>
+          <w:lang w:val="en-US"/>
+        </w:rPr>
+      </w:pPr>
+      <w:r>
+        <w:rPr>
+          <w:sz w:val="26"/>
+          <w:szCs w:val="26"/>
+          <w:rtl w:val="0"/>
+          <w:lang w:val="en-US"/>
+        </w:rPr>
+        <w:t>NO &gt; continue</w:t>
+      </w:r>
+    </w:p>
+    <w:p>
+      <w:pPr>
+        <w:pStyle w:val="Body C"/>
+        <w:numPr>
+          <w:ilvl w:val="1"/>
+          <w:numId w:val="21"/>
+        </w:numPr>
+        <w:rPr>
+          <w:sz w:val="26"/>
+          <w:szCs w:val="26"/>
+          <w:lang w:val="en-US"/>
+        </w:rPr>
+      </w:pPr>
+      <w:r>
+        <w:rPr>
+          <w:sz w:val="26"/>
+          <w:szCs w:val="26"/>
+          <w:rtl w:val="0"/>
+          <w:lang w:val="en-US"/>
+        </w:rPr>
+        <w:t>YES &gt; log the user out and redirect the user to login page with all fields empty.</w:t>
+      </w:r>
+    </w:p>
+    <w:p>
+      <w:pPr>
+        <w:pStyle w:val="Body C"/>
+        <w:numPr>
+          <w:ilvl w:val="0"/>
+          <w:numId w:val="30"/>
+        </w:numPr>
+        <w:rPr>
+          <w:sz w:val="26"/>
+          <w:szCs w:val="26"/>
+          <w:lang w:val="en-US"/>
+        </w:rPr>
+      </w:pPr>
+      <w:r>
+        <w:rPr>
+          <w:sz w:val="26"/>
+          <w:szCs w:val="26"/>
+          <w:rtl w:val="0"/>
+          <w:lang w:val="en-US"/>
+        </w:rPr>
+        <w:t>If the group is request to join, the owner of the group must first accept the user</w:t>
+      </w:r>
+      <w:r>
+        <w:rPr>
+          <w:sz w:val="26"/>
+          <w:szCs w:val="26"/>
+          <w:rtl w:val="0"/>
+          <w:lang w:val="en-US"/>
+        </w:rPr>
+        <w:t>’</w:t>
+      </w:r>
+      <w:r>
+        <w:rPr>
+          <w:sz w:val="26"/>
+          <w:szCs w:val="26"/>
+          <w:rtl w:val="0"/>
+          <w:lang w:val="en-US"/>
+        </w:rPr>
+        <w:t>s request. Has request been accepted?</w:t>
+      </w:r>
+    </w:p>
+    <w:p>
+      <w:pPr>
+        <w:pStyle w:val="Body C"/>
+        <w:numPr>
+          <w:ilvl w:val="1"/>
+          <w:numId w:val="8"/>
+        </w:numPr>
+        <w:rPr>
+          <w:sz w:val="26"/>
+          <w:szCs w:val="26"/>
+          <w:lang w:val="en-US"/>
+        </w:rPr>
+      </w:pPr>
+      <w:r>
+        <w:rPr>
+          <w:sz w:val="26"/>
+          <w:szCs w:val="26"/>
+          <w:rtl w:val="0"/>
+          <w:lang w:val="en-US"/>
+        </w:rPr>
+        <w:t>YES &gt; continue</w:t>
+      </w:r>
+    </w:p>
+    <w:p>
+      <w:pPr>
+        <w:pStyle w:val="Body C"/>
+        <w:numPr>
+          <w:ilvl w:val="1"/>
+          <w:numId w:val="8"/>
+        </w:numPr>
+        <w:rPr>
+          <w:sz w:val="26"/>
+          <w:szCs w:val="26"/>
+          <w:lang w:val="en-US"/>
+        </w:rPr>
+      </w:pPr>
+      <w:r>
+        <w:rPr>
+          <w:sz w:val="26"/>
+          <w:szCs w:val="26"/>
+          <w:rtl w:val="0"/>
+          <w:lang w:val="en-US"/>
+        </w:rPr>
+        <w:t>NO &gt; wait</w:t>
+      </w:r>
+    </w:p>
+    <w:p>
+      <w:pPr>
+        <w:pStyle w:val="Body C"/>
+        <w:numPr>
+          <w:ilvl w:val="0"/>
+          <w:numId w:val="8"/>
+        </w:numPr>
+        <w:rPr>
+          <w:sz w:val="26"/>
+          <w:szCs w:val="26"/>
+          <w:lang w:val="en-US"/>
+        </w:rPr>
+      </w:pPr>
+      <w:r>
+        <w:rPr>
+          <w:sz w:val="26"/>
+          <w:szCs w:val="26"/>
+          <w:rtl w:val="0"/>
+          <w:lang w:val="en-US"/>
+        </w:rPr>
+        <w:t>Output.</w:t>
+      </w:r>
+    </w:p>
+    <w:p>
+      <w:pPr>
+        <w:pStyle w:val="Body C"/>
+        <w:rPr>
+          <w:sz w:val="26"/>
+          <w:szCs w:val="26"/>
+        </w:rPr>
+      </w:pPr>
+    </w:p>
+    <w:p>
+      <w:pPr>
+        <w:pStyle w:val="Body C"/>
+        <w:rPr>
+          <w:sz w:val="26"/>
+          <w:szCs w:val="26"/>
+        </w:rPr>
+      </w:pPr>
+    </w:p>
+    <w:p>
+      <w:pPr>
+        <w:pStyle w:val="Body C"/>
+      </w:pPr>
+      <w:r>
+        <w:rPr>
+          <w:sz w:val="26"/>
+          <w:szCs w:val="26"/>
+          <w:rtl w:val="0"/>
+          <w:lang w:val="en-US"/>
+        </w:rPr>
+        <w:t xml:space="preserve">8.1.11 M11 - </w:t>
       </w:r>
     </w:p>
     <w:sectPr>
@@ -21495,6 +23249,1316 @@
     <w:abstractNumId w:val="8"/>
     <w:lvlOverride w:ilvl="1">
       <w:startOverride w:val="1"/>
+    </w:lvlOverride>
+  </w:num>
+  <w:num w:numId="21">
+    <w:abstractNumId w:val="8"/>
+    <w:lvlOverride w:ilvl="0">
+      <w:startOverride w:val="1"/>
+      <w:lvl w:ilvl="0">
+        <w:start w:val="1"/>
+        <w:numFmt w:val="decimal"/>
+        <w:suff w:val="tab"/>
+        <w:lvlText w:val="%1."/>
+        <w:lvlJc w:val="left"/>
+        <w:pPr>
+          <w:ind w:left="274" w:hanging="274"/>
+        </w:pPr>
+        <w:rPr>
+          <w:rFonts w:hAnsi="Arial Unicode MS"/>
+          <w:caps w:val="0"/>
+          <w:smallCaps w:val="0"/>
+          <w:strike w:val="0"/>
+          <w:dstrike w:val="0"/>
+          <w:outline w:val="0"/>
+          <w:emboss w:val="0"/>
+          <w:imprint w:val="0"/>
+          <w:spacing w:val="0"/>
+          <w:w w:val="100"/>
+          <w:kern w:val="0"/>
+          <w:position w:val="0"/>
+          <w:highlight w:val="none"/>
+          <w:vertAlign w:val="baseline"/>
+        </w:rPr>
+      </w:lvl>
+    </w:lvlOverride>
+    <w:lvlOverride w:ilvl="1">
+      <w:lvl w:ilvl="1">
+        <w:start w:val="1"/>
+        <w:numFmt w:val="decimal"/>
+        <w:suff w:val="tab"/>
+        <w:lvlText w:val="%2."/>
+        <w:lvlJc w:val="left"/>
+        <w:pPr>
+          <w:ind w:left="1074" w:hanging="274"/>
+        </w:pPr>
+        <w:rPr>
+          <w:rFonts w:hAnsi="Arial Unicode MS"/>
+          <w:caps w:val="0"/>
+          <w:smallCaps w:val="0"/>
+          <w:strike w:val="0"/>
+          <w:dstrike w:val="0"/>
+          <w:outline w:val="0"/>
+          <w:emboss w:val="0"/>
+          <w:imprint w:val="0"/>
+          <w:spacing w:val="0"/>
+          <w:w w:val="100"/>
+          <w:kern w:val="0"/>
+          <w:position w:val="0"/>
+          <w:highlight w:val="none"/>
+          <w:vertAlign w:val="baseline"/>
+        </w:rPr>
+      </w:lvl>
+    </w:lvlOverride>
+    <w:lvlOverride w:ilvl="2">
+      <w:lvl w:ilvl="2">
+        <w:start w:val="1"/>
+        <w:numFmt w:val="decimal"/>
+        <w:suff w:val="tab"/>
+        <w:lvlText w:val="%3."/>
+        <w:lvlJc w:val="left"/>
+        <w:pPr>
+          <w:ind w:left="1874" w:hanging="274"/>
+        </w:pPr>
+        <w:rPr>
+          <w:rFonts w:hAnsi="Arial Unicode MS"/>
+          <w:caps w:val="0"/>
+          <w:smallCaps w:val="0"/>
+          <w:strike w:val="0"/>
+          <w:dstrike w:val="0"/>
+          <w:outline w:val="0"/>
+          <w:emboss w:val="0"/>
+          <w:imprint w:val="0"/>
+          <w:spacing w:val="0"/>
+          <w:w w:val="100"/>
+          <w:kern w:val="0"/>
+          <w:position w:val="0"/>
+          <w:highlight w:val="none"/>
+          <w:vertAlign w:val="baseline"/>
+        </w:rPr>
+      </w:lvl>
+    </w:lvlOverride>
+    <w:lvlOverride w:ilvl="3">
+      <w:lvl w:ilvl="3">
+        <w:start w:val="1"/>
+        <w:numFmt w:val="decimal"/>
+        <w:suff w:val="tab"/>
+        <w:lvlText w:val="%4."/>
+        <w:lvlJc w:val="left"/>
+        <w:pPr>
+          <w:ind w:left="2674" w:hanging="274"/>
+        </w:pPr>
+        <w:rPr>
+          <w:rFonts w:hAnsi="Arial Unicode MS"/>
+          <w:caps w:val="0"/>
+          <w:smallCaps w:val="0"/>
+          <w:strike w:val="0"/>
+          <w:dstrike w:val="0"/>
+          <w:outline w:val="0"/>
+          <w:emboss w:val="0"/>
+          <w:imprint w:val="0"/>
+          <w:spacing w:val="0"/>
+          <w:w w:val="100"/>
+          <w:kern w:val="0"/>
+          <w:position w:val="0"/>
+          <w:highlight w:val="none"/>
+          <w:vertAlign w:val="baseline"/>
+        </w:rPr>
+      </w:lvl>
+    </w:lvlOverride>
+    <w:lvlOverride w:ilvl="4">
+      <w:lvl w:ilvl="4">
+        <w:start w:val="1"/>
+        <w:numFmt w:val="decimal"/>
+        <w:suff w:val="tab"/>
+        <w:lvlText w:val="%5."/>
+        <w:lvlJc w:val="left"/>
+        <w:pPr>
+          <w:ind w:left="3474" w:hanging="274"/>
+        </w:pPr>
+        <w:rPr>
+          <w:rFonts w:hAnsi="Arial Unicode MS"/>
+          <w:caps w:val="0"/>
+          <w:smallCaps w:val="0"/>
+          <w:strike w:val="0"/>
+          <w:dstrike w:val="0"/>
+          <w:outline w:val="0"/>
+          <w:emboss w:val="0"/>
+          <w:imprint w:val="0"/>
+          <w:spacing w:val="0"/>
+          <w:w w:val="100"/>
+          <w:kern w:val="0"/>
+          <w:position w:val="0"/>
+          <w:highlight w:val="none"/>
+          <w:vertAlign w:val="baseline"/>
+        </w:rPr>
+      </w:lvl>
+    </w:lvlOverride>
+    <w:lvlOverride w:ilvl="5">
+      <w:lvl w:ilvl="5">
+        <w:start w:val="1"/>
+        <w:numFmt w:val="decimal"/>
+        <w:suff w:val="tab"/>
+        <w:lvlText w:val="%6."/>
+        <w:lvlJc w:val="left"/>
+        <w:pPr>
+          <w:ind w:left="4274" w:hanging="274"/>
+        </w:pPr>
+        <w:rPr>
+          <w:rFonts w:hAnsi="Arial Unicode MS"/>
+          <w:caps w:val="0"/>
+          <w:smallCaps w:val="0"/>
+          <w:strike w:val="0"/>
+          <w:dstrike w:val="0"/>
+          <w:outline w:val="0"/>
+          <w:emboss w:val="0"/>
+          <w:imprint w:val="0"/>
+          <w:spacing w:val="0"/>
+          <w:w w:val="100"/>
+          <w:kern w:val="0"/>
+          <w:position w:val="0"/>
+          <w:highlight w:val="none"/>
+          <w:vertAlign w:val="baseline"/>
+        </w:rPr>
+      </w:lvl>
+    </w:lvlOverride>
+    <w:lvlOverride w:ilvl="6">
+      <w:lvl w:ilvl="6">
+        <w:start w:val="1"/>
+        <w:numFmt w:val="decimal"/>
+        <w:suff w:val="tab"/>
+        <w:lvlText w:val="%7."/>
+        <w:lvlJc w:val="left"/>
+        <w:pPr>
+          <w:ind w:left="5074" w:hanging="274"/>
+        </w:pPr>
+        <w:rPr>
+          <w:rFonts w:hAnsi="Arial Unicode MS"/>
+          <w:caps w:val="0"/>
+          <w:smallCaps w:val="0"/>
+          <w:strike w:val="0"/>
+          <w:dstrike w:val="0"/>
+          <w:outline w:val="0"/>
+          <w:emboss w:val="0"/>
+          <w:imprint w:val="0"/>
+          <w:spacing w:val="0"/>
+          <w:w w:val="100"/>
+          <w:kern w:val="0"/>
+          <w:position w:val="0"/>
+          <w:highlight w:val="none"/>
+          <w:vertAlign w:val="baseline"/>
+        </w:rPr>
+      </w:lvl>
+    </w:lvlOverride>
+    <w:lvlOverride w:ilvl="7">
+      <w:lvl w:ilvl="7">
+        <w:start w:val="1"/>
+        <w:numFmt w:val="decimal"/>
+        <w:suff w:val="tab"/>
+        <w:lvlText w:val="%8."/>
+        <w:lvlJc w:val="left"/>
+        <w:pPr>
+          <w:ind w:left="5874" w:hanging="274"/>
+        </w:pPr>
+        <w:rPr>
+          <w:rFonts w:hAnsi="Arial Unicode MS"/>
+          <w:caps w:val="0"/>
+          <w:smallCaps w:val="0"/>
+          <w:strike w:val="0"/>
+          <w:dstrike w:val="0"/>
+          <w:outline w:val="0"/>
+          <w:emboss w:val="0"/>
+          <w:imprint w:val="0"/>
+          <w:spacing w:val="0"/>
+          <w:w w:val="100"/>
+          <w:kern w:val="0"/>
+          <w:position w:val="0"/>
+          <w:highlight w:val="none"/>
+          <w:vertAlign w:val="baseline"/>
+        </w:rPr>
+      </w:lvl>
+    </w:lvlOverride>
+    <w:lvlOverride w:ilvl="8">
+      <w:lvl w:ilvl="8">
+        <w:start w:val="1"/>
+        <w:numFmt w:val="decimal"/>
+        <w:suff w:val="tab"/>
+        <w:lvlText w:val="%9."/>
+        <w:lvlJc w:val="left"/>
+        <w:pPr>
+          <w:ind w:left="6674" w:hanging="274"/>
+        </w:pPr>
+        <w:rPr>
+          <w:rFonts w:hAnsi="Arial Unicode MS"/>
+          <w:caps w:val="0"/>
+          <w:smallCaps w:val="0"/>
+          <w:strike w:val="0"/>
+          <w:dstrike w:val="0"/>
+          <w:outline w:val="0"/>
+          <w:emboss w:val="0"/>
+          <w:imprint w:val="0"/>
+          <w:spacing w:val="0"/>
+          <w:w w:val="100"/>
+          <w:kern w:val="0"/>
+          <w:position w:val="0"/>
+          <w:highlight w:val="none"/>
+          <w:vertAlign w:val="baseline"/>
+        </w:rPr>
+      </w:lvl>
+    </w:lvlOverride>
+  </w:num>
+  <w:num w:numId="22">
+    <w:abstractNumId w:val="6"/>
+    <w:lvlOverride w:ilvl="0">
+      <w:startOverride w:val="2"/>
+    </w:lvlOverride>
+  </w:num>
+  <w:num w:numId="23">
+    <w:abstractNumId w:val="8"/>
+    <w:lvlOverride w:ilvl="0">
+      <w:startOverride w:val="1"/>
+      <w:lvl w:ilvl="0">
+        <w:start w:val="1"/>
+        <w:numFmt w:val="decimal"/>
+        <w:suff w:val="tab"/>
+        <w:lvlText w:val="%1."/>
+        <w:lvlJc w:val="left"/>
+        <w:pPr>
+          <w:ind w:left="274" w:hanging="274"/>
+        </w:pPr>
+        <w:rPr>
+          <w:rFonts w:hAnsi="Arial Unicode MS"/>
+          <w:caps w:val="0"/>
+          <w:smallCaps w:val="0"/>
+          <w:strike w:val="0"/>
+          <w:dstrike w:val="0"/>
+          <w:outline w:val="0"/>
+          <w:emboss w:val="0"/>
+          <w:imprint w:val="0"/>
+          <w:spacing w:val="0"/>
+          <w:w w:val="100"/>
+          <w:kern w:val="0"/>
+          <w:position w:val="0"/>
+          <w:highlight w:val="none"/>
+          <w:vertAlign w:val="baseline"/>
+        </w:rPr>
+      </w:lvl>
+    </w:lvlOverride>
+    <w:lvlOverride w:ilvl="1">
+      <w:lvl w:ilvl="1">
+        <w:start w:val="1"/>
+        <w:numFmt w:val="decimal"/>
+        <w:suff w:val="tab"/>
+        <w:lvlText w:val="%2."/>
+        <w:lvlJc w:val="left"/>
+        <w:pPr>
+          <w:ind w:left="1074" w:hanging="274"/>
+        </w:pPr>
+        <w:rPr>
+          <w:rFonts w:hAnsi="Arial Unicode MS"/>
+          <w:caps w:val="0"/>
+          <w:smallCaps w:val="0"/>
+          <w:strike w:val="0"/>
+          <w:dstrike w:val="0"/>
+          <w:outline w:val="0"/>
+          <w:emboss w:val="0"/>
+          <w:imprint w:val="0"/>
+          <w:spacing w:val="0"/>
+          <w:w w:val="100"/>
+          <w:kern w:val="0"/>
+          <w:position w:val="0"/>
+          <w:highlight w:val="none"/>
+          <w:vertAlign w:val="baseline"/>
+        </w:rPr>
+      </w:lvl>
+    </w:lvlOverride>
+    <w:lvlOverride w:ilvl="2">
+      <w:lvl w:ilvl="2">
+        <w:start w:val="1"/>
+        <w:numFmt w:val="decimal"/>
+        <w:suff w:val="tab"/>
+        <w:lvlText w:val="%3."/>
+        <w:lvlJc w:val="left"/>
+        <w:pPr>
+          <w:ind w:left="1874" w:hanging="274"/>
+        </w:pPr>
+        <w:rPr>
+          <w:rFonts w:hAnsi="Arial Unicode MS"/>
+          <w:caps w:val="0"/>
+          <w:smallCaps w:val="0"/>
+          <w:strike w:val="0"/>
+          <w:dstrike w:val="0"/>
+          <w:outline w:val="0"/>
+          <w:emboss w:val="0"/>
+          <w:imprint w:val="0"/>
+          <w:spacing w:val="0"/>
+          <w:w w:val="100"/>
+          <w:kern w:val="0"/>
+          <w:position w:val="0"/>
+          <w:highlight w:val="none"/>
+          <w:vertAlign w:val="baseline"/>
+        </w:rPr>
+      </w:lvl>
+    </w:lvlOverride>
+    <w:lvlOverride w:ilvl="3">
+      <w:lvl w:ilvl="3">
+        <w:start w:val="1"/>
+        <w:numFmt w:val="decimal"/>
+        <w:suff w:val="tab"/>
+        <w:lvlText w:val="%4."/>
+        <w:lvlJc w:val="left"/>
+        <w:pPr>
+          <w:ind w:left="2674" w:hanging="274"/>
+        </w:pPr>
+        <w:rPr>
+          <w:rFonts w:hAnsi="Arial Unicode MS"/>
+          <w:caps w:val="0"/>
+          <w:smallCaps w:val="0"/>
+          <w:strike w:val="0"/>
+          <w:dstrike w:val="0"/>
+          <w:outline w:val="0"/>
+          <w:emboss w:val="0"/>
+          <w:imprint w:val="0"/>
+          <w:spacing w:val="0"/>
+          <w:w w:val="100"/>
+          <w:kern w:val="0"/>
+          <w:position w:val="0"/>
+          <w:highlight w:val="none"/>
+          <w:vertAlign w:val="baseline"/>
+        </w:rPr>
+      </w:lvl>
+    </w:lvlOverride>
+    <w:lvlOverride w:ilvl="4">
+      <w:lvl w:ilvl="4">
+        <w:start w:val="1"/>
+        <w:numFmt w:val="decimal"/>
+        <w:suff w:val="tab"/>
+        <w:lvlText w:val="%5."/>
+        <w:lvlJc w:val="left"/>
+        <w:pPr>
+          <w:ind w:left="3474" w:hanging="274"/>
+        </w:pPr>
+        <w:rPr>
+          <w:rFonts w:hAnsi="Arial Unicode MS"/>
+          <w:caps w:val="0"/>
+          <w:smallCaps w:val="0"/>
+          <w:strike w:val="0"/>
+          <w:dstrike w:val="0"/>
+          <w:outline w:val="0"/>
+          <w:emboss w:val="0"/>
+          <w:imprint w:val="0"/>
+          <w:spacing w:val="0"/>
+          <w:w w:val="100"/>
+          <w:kern w:val="0"/>
+          <w:position w:val="0"/>
+          <w:highlight w:val="none"/>
+          <w:vertAlign w:val="baseline"/>
+        </w:rPr>
+      </w:lvl>
+    </w:lvlOverride>
+    <w:lvlOverride w:ilvl="5">
+      <w:lvl w:ilvl="5">
+        <w:start w:val="1"/>
+        <w:numFmt w:val="decimal"/>
+        <w:suff w:val="tab"/>
+        <w:lvlText w:val="%6."/>
+        <w:lvlJc w:val="left"/>
+        <w:pPr>
+          <w:ind w:left="4274" w:hanging="274"/>
+        </w:pPr>
+        <w:rPr>
+          <w:rFonts w:hAnsi="Arial Unicode MS"/>
+          <w:caps w:val="0"/>
+          <w:smallCaps w:val="0"/>
+          <w:strike w:val="0"/>
+          <w:dstrike w:val="0"/>
+          <w:outline w:val="0"/>
+          <w:emboss w:val="0"/>
+          <w:imprint w:val="0"/>
+          <w:spacing w:val="0"/>
+          <w:w w:val="100"/>
+          <w:kern w:val="0"/>
+          <w:position w:val="0"/>
+          <w:highlight w:val="none"/>
+          <w:vertAlign w:val="baseline"/>
+        </w:rPr>
+      </w:lvl>
+    </w:lvlOverride>
+    <w:lvlOverride w:ilvl="6">
+      <w:lvl w:ilvl="6">
+        <w:start w:val="1"/>
+        <w:numFmt w:val="decimal"/>
+        <w:suff w:val="tab"/>
+        <w:lvlText w:val="%7."/>
+        <w:lvlJc w:val="left"/>
+        <w:pPr>
+          <w:ind w:left="5074" w:hanging="274"/>
+        </w:pPr>
+        <w:rPr>
+          <w:rFonts w:hAnsi="Arial Unicode MS"/>
+          <w:caps w:val="0"/>
+          <w:smallCaps w:val="0"/>
+          <w:strike w:val="0"/>
+          <w:dstrike w:val="0"/>
+          <w:outline w:val="0"/>
+          <w:emboss w:val="0"/>
+          <w:imprint w:val="0"/>
+          <w:spacing w:val="0"/>
+          <w:w w:val="100"/>
+          <w:kern w:val="0"/>
+          <w:position w:val="0"/>
+          <w:highlight w:val="none"/>
+          <w:vertAlign w:val="baseline"/>
+        </w:rPr>
+      </w:lvl>
+    </w:lvlOverride>
+    <w:lvlOverride w:ilvl="7">
+      <w:lvl w:ilvl="7">
+        <w:start w:val="1"/>
+        <w:numFmt w:val="decimal"/>
+        <w:suff w:val="tab"/>
+        <w:lvlText w:val="%8."/>
+        <w:lvlJc w:val="left"/>
+        <w:pPr>
+          <w:ind w:left="5874" w:hanging="274"/>
+        </w:pPr>
+        <w:rPr>
+          <w:rFonts w:hAnsi="Arial Unicode MS"/>
+          <w:caps w:val="0"/>
+          <w:smallCaps w:val="0"/>
+          <w:strike w:val="0"/>
+          <w:dstrike w:val="0"/>
+          <w:outline w:val="0"/>
+          <w:emboss w:val="0"/>
+          <w:imprint w:val="0"/>
+          <w:spacing w:val="0"/>
+          <w:w w:val="100"/>
+          <w:kern w:val="0"/>
+          <w:position w:val="0"/>
+          <w:highlight w:val="none"/>
+          <w:vertAlign w:val="baseline"/>
+        </w:rPr>
+      </w:lvl>
+    </w:lvlOverride>
+    <w:lvlOverride w:ilvl="8">
+      <w:lvl w:ilvl="8">
+        <w:start w:val="1"/>
+        <w:numFmt w:val="decimal"/>
+        <w:suff w:val="tab"/>
+        <w:lvlText w:val="%9."/>
+        <w:lvlJc w:val="left"/>
+        <w:pPr>
+          <w:ind w:left="6674" w:hanging="274"/>
+        </w:pPr>
+        <w:rPr>
+          <w:rFonts w:hAnsi="Arial Unicode MS"/>
+          <w:caps w:val="0"/>
+          <w:smallCaps w:val="0"/>
+          <w:strike w:val="0"/>
+          <w:dstrike w:val="0"/>
+          <w:outline w:val="0"/>
+          <w:emboss w:val="0"/>
+          <w:imprint w:val="0"/>
+          <w:spacing w:val="0"/>
+          <w:w w:val="100"/>
+          <w:kern w:val="0"/>
+          <w:position w:val="0"/>
+          <w:highlight w:val="none"/>
+          <w:vertAlign w:val="baseline"/>
+        </w:rPr>
+      </w:lvl>
+    </w:lvlOverride>
+  </w:num>
+  <w:num w:numId="24">
+    <w:abstractNumId w:val="6"/>
+    <w:lvlOverride w:ilvl="0">
+      <w:startOverride w:val="2"/>
+    </w:lvlOverride>
+  </w:num>
+  <w:num w:numId="25">
+    <w:abstractNumId w:val="8"/>
+    <w:lvlOverride w:ilvl="0">
+      <w:startOverride w:val="1"/>
+      <w:lvl w:ilvl="0">
+        <w:start w:val="1"/>
+        <w:numFmt w:val="decimal"/>
+        <w:suff w:val="tab"/>
+        <w:lvlText w:val="%1."/>
+        <w:lvlJc w:val="left"/>
+        <w:pPr>
+          <w:ind w:left="274" w:hanging="274"/>
+        </w:pPr>
+        <w:rPr>
+          <w:rFonts w:hAnsi="Arial Unicode MS"/>
+          <w:caps w:val="0"/>
+          <w:smallCaps w:val="0"/>
+          <w:strike w:val="0"/>
+          <w:dstrike w:val="0"/>
+          <w:outline w:val="0"/>
+          <w:emboss w:val="0"/>
+          <w:imprint w:val="0"/>
+          <w:spacing w:val="0"/>
+          <w:w w:val="100"/>
+          <w:kern w:val="0"/>
+          <w:position w:val="0"/>
+          <w:highlight w:val="none"/>
+          <w:vertAlign w:val="baseline"/>
+        </w:rPr>
+      </w:lvl>
+    </w:lvlOverride>
+    <w:lvlOverride w:ilvl="1">
+      <w:lvl w:ilvl="1">
+        <w:start w:val="1"/>
+        <w:numFmt w:val="decimal"/>
+        <w:suff w:val="tab"/>
+        <w:lvlText w:val="%2."/>
+        <w:lvlJc w:val="left"/>
+        <w:pPr>
+          <w:ind w:left="1074" w:hanging="274"/>
+        </w:pPr>
+        <w:rPr>
+          <w:rFonts w:hAnsi="Arial Unicode MS"/>
+          <w:caps w:val="0"/>
+          <w:smallCaps w:val="0"/>
+          <w:strike w:val="0"/>
+          <w:dstrike w:val="0"/>
+          <w:outline w:val="0"/>
+          <w:emboss w:val="0"/>
+          <w:imprint w:val="0"/>
+          <w:spacing w:val="0"/>
+          <w:w w:val="100"/>
+          <w:kern w:val="0"/>
+          <w:position w:val="0"/>
+          <w:highlight w:val="none"/>
+          <w:vertAlign w:val="baseline"/>
+        </w:rPr>
+      </w:lvl>
+    </w:lvlOverride>
+    <w:lvlOverride w:ilvl="2">
+      <w:lvl w:ilvl="2">
+        <w:start w:val="1"/>
+        <w:numFmt w:val="decimal"/>
+        <w:suff w:val="tab"/>
+        <w:lvlText w:val="%3."/>
+        <w:lvlJc w:val="left"/>
+        <w:pPr>
+          <w:ind w:left="1874" w:hanging="274"/>
+        </w:pPr>
+        <w:rPr>
+          <w:rFonts w:hAnsi="Arial Unicode MS"/>
+          <w:caps w:val="0"/>
+          <w:smallCaps w:val="0"/>
+          <w:strike w:val="0"/>
+          <w:dstrike w:val="0"/>
+          <w:outline w:val="0"/>
+          <w:emboss w:val="0"/>
+          <w:imprint w:val="0"/>
+          <w:spacing w:val="0"/>
+          <w:w w:val="100"/>
+          <w:kern w:val="0"/>
+          <w:position w:val="0"/>
+          <w:highlight w:val="none"/>
+          <w:vertAlign w:val="baseline"/>
+        </w:rPr>
+      </w:lvl>
+    </w:lvlOverride>
+    <w:lvlOverride w:ilvl="3">
+      <w:lvl w:ilvl="3">
+        <w:start w:val="1"/>
+        <w:numFmt w:val="decimal"/>
+        <w:suff w:val="tab"/>
+        <w:lvlText w:val="%4."/>
+        <w:lvlJc w:val="left"/>
+        <w:pPr>
+          <w:ind w:left="2674" w:hanging="274"/>
+        </w:pPr>
+        <w:rPr>
+          <w:rFonts w:hAnsi="Arial Unicode MS"/>
+          <w:caps w:val="0"/>
+          <w:smallCaps w:val="0"/>
+          <w:strike w:val="0"/>
+          <w:dstrike w:val="0"/>
+          <w:outline w:val="0"/>
+          <w:emboss w:val="0"/>
+          <w:imprint w:val="0"/>
+          <w:spacing w:val="0"/>
+          <w:w w:val="100"/>
+          <w:kern w:val="0"/>
+          <w:position w:val="0"/>
+          <w:highlight w:val="none"/>
+          <w:vertAlign w:val="baseline"/>
+        </w:rPr>
+      </w:lvl>
+    </w:lvlOverride>
+    <w:lvlOverride w:ilvl="4">
+      <w:lvl w:ilvl="4">
+        <w:start w:val="1"/>
+        <w:numFmt w:val="decimal"/>
+        <w:suff w:val="tab"/>
+        <w:lvlText w:val="%5."/>
+        <w:lvlJc w:val="left"/>
+        <w:pPr>
+          <w:ind w:left="3474" w:hanging="274"/>
+        </w:pPr>
+        <w:rPr>
+          <w:rFonts w:hAnsi="Arial Unicode MS"/>
+          <w:caps w:val="0"/>
+          <w:smallCaps w:val="0"/>
+          <w:strike w:val="0"/>
+          <w:dstrike w:val="0"/>
+          <w:outline w:val="0"/>
+          <w:emboss w:val="0"/>
+          <w:imprint w:val="0"/>
+          <w:spacing w:val="0"/>
+          <w:w w:val="100"/>
+          <w:kern w:val="0"/>
+          <w:position w:val="0"/>
+          <w:highlight w:val="none"/>
+          <w:vertAlign w:val="baseline"/>
+        </w:rPr>
+      </w:lvl>
+    </w:lvlOverride>
+    <w:lvlOverride w:ilvl="5">
+      <w:lvl w:ilvl="5">
+        <w:start w:val="1"/>
+        <w:numFmt w:val="decimal"/>
+        <w:suff w:val="tab"/>
+        <w:lvlText w:val="%6."/>
+        <w:lvlJc w:val="left"/>
+        <w:pPr>
+          <w:ind w:left="4274" w:hanging="274"/>
+        </w:pPr>
+        <w:rPr>
+          <w:rFonts w:hAnsi="Arial Unicode MS"/>
+          <w:caps w:val="0"/>
+          <w:smallCaps w:val="0"/>
+          <w:strike w:val="0"/>
+          <w:dstrike w:val="0"/>
+          <w:outline w:val="0"/>
+          <w:emboss w:val="0"/>
+          <w:imprint w:val="0"/>
+          <w:spacing w:val="0"/>
+          <w:w w:val="100"/>
+          <w:kern w:val="0"/>
+          <w:position w:val="0"/>
+          <w:highlight w:val="none"/>
+          <w:vertAlign w:val="baseline"/>
+        </w:rPr>
+      </w:lvl>
+    </w:lvlOverride>
+    <w:lvlOverride w:ilvl="6">
+      <w:lvl w:ilvl="6">
+        <w:start w:val="1"/>
+        <w:numFmt w:val="decimal"/>
+        <w:suff w:val="tab"/>
+        <w:lvlText w:val="%7."/>
+        <w:lvlJc w:val="left"/>
+        <w:pPr>
+          <w:ind w:left="5074" w:hanging="274"/>
+        </w:pPr>
+        <w:rPr>
+          <w:rFonts w:hAnsi="Arial Unicode MS"/>
+          <w:caps w:val="0"/>
+          <w:smallCaps w:val="0"/>
+          <w:strike w:val="0"/>
+          <w:dstrike w:val="0"/>
+          <w:outline w:val="0"/>
+          <w:emboss w:val="0"/>
+          <w:imprint w:val="0"/>
+          <w:spacing w:val="0"/>
+          <w:w w:val="100"/>
+          <w:kern w:val="0"/>
+          <w:position w:val="0"/>
+          <w:highlight w:val="none"/>
+          <w:vertAlign w:val="baseline"/>
+        </w:rPr>
+      </w:lvl>
+    </w:lvlOverride>
+    <w:lvlOverride w:ilvl="7">
+      <w:lvl w:ilvl="7">
+        <w:start w:val="1"/>
+        <w:numFmt w:val="decimal"/>
+        <w:suff w:val="tab"/>
+        <w:lvlText w:val="%8."/>
+        <w:lvlJc w:val="left"/>
+        <w:pPr>
+          <w:ind w:left="5874" w:hanging="274"/>
+        </w:pPr>
+        <w:rPr>
+          <w:rFonts w:hAnsi="Arial Unicode MS"/>
+          <w:caps w:val="0"/>
+          <w:smallCaps w:val="0"/>
+          <w:strike w:val="0"/>
+          <w:dstrike w:val="0"/>
+          <w:outline w:val="0"/>
+          <w:emboss w:val="0"/>
+          <w:imprint w:val="0"/>
+          <w:spacing w:val="0"/>
+          <w:w w:val="100"/>
+          <w:kern w:val="0"/>
+          <w:position w:val="0"/>
+          <w:highlight w:val="none"/>
+          <w:vertAlign w:val="baseline"/>
+        </w:rPr>
+      </w:lvl>
+    </w:lvlOverride>
+    <w:lvlOverride w:ilvl="8">
+      <w:lvl w:ilvl="8">
+        <w:start w:val="1"/>
+        <w:numFmt w:val="decimal"/>
+        <w:suff w:val="tab"/>
+        <w:lvlText w:val="%9."/>
+        <w:lvlJc w:val="left"/>
+        <w:pPr>
+          <w:ind w:left="6674" w:hanging="274"/>
+        </w:pPr>
+        <w:rPr>
+          <w:rFonts w:hAnsi="Arial Unicode MS"/>
+          <w:caps w:val="0"/>
+          <w:smallCaps w:val="0"/>
+          <w:strike w:val="0"/>
+          <w:dstrike w:val="0"/>
+          <w:outline w:val="0"/>
+          <w:emboss w:val="0"/>
+          <w:imprint w:val="0"/>
+          <w:spacing w:val="0"/>
+          <w:w w:val="100"/>
+          <w:kern w:val="0"/>
+          <w:position w:val="0"/>
+          <w:highlight w:val="none"/>
+          <w:vertAlign w:val="baseline"/>
+        </w:rPr>
+      </w:lvl>
+    </w:lvlOverride>
+  </w:num>
+  <w:num w:numId="26">
+    <w:abstractNumId w:val="6"/>
+    <w:lvlOverride w:ilvl="0">
+      <w:startOverride w:val="2"/>
+    </w:lvlOverride>
+  </w:num>
+  <w:num w:numId="27">
+    <w:abstractNumId w:val="8"/>
+    <w:lvlOverride w:ilvl="0">
+      <w:startOverride w:val="1"/>
+      <w:lvl w:ilvl="0">
+        <w:start w:val="1"/>
+        <w:numFmt w:val="decimal"/>
+        <w:suff w:val="tab"/>
+        <w:lvlText w:val="%1."/>
+        <w:lvlJc w:val="left"/>
+        <w:pPr>
+          <w:ind w:left="274" w:hanging="274"/>
+        </w:pPr>
+        <w:rPr>
+          <w:rFonts w:hAnsi="Arial Unicode MS"/>
+          <w:caps w:val="0"/>
+          <w:smallCaps w:val="0"/>
+          <w:strike w:val="0"/>
+          <w:dstrike w:val="0"/>
+          <w:outline w:val="0"/>
+          <w:emboss w:val="0"/>
+          <w:imprint w:val="0"/>
+          <w:spacing w:val="0"/>
+          <w:w w:val="100"/>
+          <w:kern w:val="0"/>
+          <w:position w:val="0"/>
+          <w:highlight w:val="none"/>
+          <w:vertAlign w:val="baseline"/>
+        </w:rPr>
+      </w:lvl>
+    </w:lvlOverride>
+    <w:lvlOverride w:ilvl="1">
+      <w:lvl w:ilvl="1">
+        <w:start w:val="1"/>
+        <w:numFmt w:val="decimal"/>
+        <w:suff w:val="tab"/>
+        <w:lvlText w:val="%2."/>
+        <w:lvlJc w:val="left"/>
+        <w:pPr>
+          <w:ind w:left="1074" w:hanging="274"/>
+        </w:pPr>
+        <w:rPr>
+          <w:rFonts w:hAnsi="Arial Unicode MS"/>
+          <w:caps w:val="0"/>
+          <w:smallCaps w:val="0"/>
+          <w:strike w:val="0"/>
+          <w:dstrike w:val="0"/>
+          <w:outline w:val="0"/>
+          <w:emboss w:val="0"/>
+          <w:imprint w:val="0"/>
+          <w:spacing w:val="0"/>
+          <w:w w:val="100"/>
+          <w:kern w:val="0"/>
+          <w:position w:val="0"/>
+          <w:highlight w:val="none"/>
+          <w:vertAlign w:val="baseline"/>
+        </w:rPr>
+      </w:lvl>
+    </w:lvlOverride>
+    <w:lvlOverride w:ilvl="2">
+      <w:lvl w:ilvl="2">
+        <w:start w:val="1"/>
+        <w:numFmt w:val="decimal"/>
+        <w:suff w:val="tab"/>
+        <w:lvlText w:val="%3."/>
+        <w:lvlJc w:val="left"/>
+        <w:pPr>
+          <w:ind w:left="1874" w:hanging="274"/>
+        </w:pPr>
+        <w:rPr>
+          <w:rFonts w:hAnsi="Arial Unicode MS"/>
+          <w:caps w:val="0"/>
+          <w:smallCaps w:val="0"/>
+          <w:strike w:val="0"/>
+          <w:dstrike w:val="0"/>
+          <w:outline w:val="0"/>
+          <w:emboss w:val="0"/>
+          <w:imprint w:val="0"/>
+          <w:spacing w:val="0"/>
+          <w:w w:val="100"/>
+          <w:kern w:val="0"/>
+          <w:position w:val="0"/>
+          <w:highlight w:val="none"/>
+          <w:vertAlign w:val="baseline"/>
+        </w:rPr>
+      </w:lvl>
+    </w:lvlOverride>
+    <w:lvlOverride w:ilvl="3">
+      <w:lvl w:ilvl="3">
+        <w:start w:val="1"/>
+        <w:numFmt w:val="decimal"/>
+        <w:suff w:val="tab"/>
+        <w:lvlText w:val="%4."/>
+        <w:lvlJc w:val="left"/>
+        <w:pPr>
+          <w:ind w:left="2674" w:hanging="274"/>
+        </w:pPr>
+        <w:rPr>
+          <w:rFonts w:hAnsi="Arial Unicode MS"/>
+          <w:caps w:val="0"/>
+          <w:smallCaps w:val="0"/>
+          <w:strike w:val="0"/>
+          <w:dstrike w:val="0"/>
+          <w:outline w:val="0"/>
+          <w:emboss w:val="0"/>
+          <w:imprint w:val="0"/>
+          <w:spacing w:val="0"/>
+          <w:w w:val="100"/>
+          <w:kern w:val="0"/>
+          <w:position w:val="0"/>
+          <w:highlight w:val="none"/>
+          <w:vertAlign w:val="baseline"/>
+        </w:rPr>
+      </w:lvl>
+    </w:lvlOverride>
+    <w:lvlOverride w:ilvl="4">
+      <w:lvl w:ilvl="4">
+        <w:start w:val="1"/>
+        <w:numFmt w:val="decimal"/>
+        <w:suff w:val="tab"/>
+        <w:lvlText w:val="%5."/>
+        <w:lvlJc w:val="left"/>
+        <w:pPr>
+          <w:ind w:left="3474" w:hanging="274"/>
+        </w:pPr>
+        <w:rPr>
+          <w:rFonts w:hAnsi="Arial Unicode MS"/>
+          <w:caps w:val="0"/>
+          <w:smallCaps w:val="0"/>
+          <w:strike w:val="0"/>
+          <w:dstrike w:val="0"/>
+          <w:outline w:val="0"/>
+          <w:emboss w:val="0"/>
+          <w:imprint w:val="0"/>
+          <w:spacing w:val="0"/>
+          <w:w w:val="100"/>
+          <w:kern w:val="0"/>
+          <w:position w:val="0"/>
+          <w:highlight w:val="none"/>
+          <w:vertAlign w:val="baseline"/>
+        </w:rPr>
+      </w:lvl>
+    </w:lvlOverride>
+    <w:lvlOverride w:ilvl="5">
+      <w:lvl w:ilvl="5">
+        <w:start w:val="1"/>
+        <w:numFmt w:val="decimal"/>
+        <w:suff w:val="tab"/>
+        <w:lvlText w:val="%6."/>
+        <w:lvlJc w:val="left"/>
+        <w:pPr>
+          <w:ind w:left="4274" w:hanging="274"/>
+        </w:pPr>
+        <w:rPr>
+          <w:rFonts w:hAnsi="Arial Unicode MS"/>
+          <w:caps w:val="0"/>
+          <w:smallCaps w:val="0"/>
+          <w:strike w:val="0"/>
+          <w:dstrike w:val="0"/>
+          <w:outline w:val="0"/>
+          <w:emboss w:val="0"/>
+          <w:imprint w:val="0"/>
+          <w:spacing w:val="0"/>
+          <w:w w:val="100"/>
+          <w:kern w:val="0"/>
+          <w:position w:val="0"/>
+          <w:highlight w:val="none"/>
+          <w:vertAlign w:val="baseline"/>
+        </w:rPr>
+      </w:lvl>
+    </w:lvlOverride>
+    <w:lvlOverride w:ilvl="6">
+      <w:lvl w:ilvl="6">
+        <w:start w:val="1"/>
+        <w:numFmt w:val="decimal"/>
+        <w:suff w:val="tab"/>
+        <w:lvlText w:val="%7."/>
+        <w:lvlJc w:val="left"/>
+        <w:pPr>
+          <w:ind w:left="5074" w:hanging="274"/>
+        </w:pPr>
+        <w:rPr>
+          <w:rFonts w:hAnsi="Arial Unicode MS"/>
+          <w:caps w:val="0"/>
+          <w:smallCaps w:val="0"/>
+          <w:strike w:val="0"/>
+          <w:dstrike w:val="0"/>
+          <w:outline w:val="0"/>
+          <w:emboss w:val="0"/>
+          <w:imprint w:val="0"/>
+          <w:spacing w:val="0"/>
+          <w:w w:val="100"/>
+          <w:kern w:val="0"/>
+          <w:position w:val="0"/>
+          <w:highlight w:val="none"/>
+          <w:vertAlign w:val="baseline"/>
+        </w:rPr>
+      </w:lvl>
+    </w:lvlOverride>
+    <w:lvlOverride w:ilvl="7">
+      <w:lvl w:ilvl="7">
+        <w:start w:val="1"/>
+        <w:numFmt w:val="decimal"/>
+        <w:suff w:val="tab"/>
+        <w:lvlText w:val="%8."/>
+        <w:lvlJc w:val="left"/>
+        <w:pPr>
+          <w:ind w:left="5874" w:hanging="274"/>
+        </w:pPr>
+        <w:rPr>
+          <w:rFonts w:hAnsi="Arial Unicode MS"/>
+          <w:caps w:val="0"/>
+          <w:smallCaps w:val="0"/>
+          <w:strike w:val="0"/>
+          <w:dstrike w:val="0"/>
+          <w:outline w:val="0"/>
+          <w:emboss w:val="0"/>
+          <w:imprint w:val="0"/>
+          <w:spacing w:val="0"/>
+          <w:w w:val="100"/>
+          <w:kern w:val="0"/>
+          <w:position w:val="0"/>
+          <w:highlight w:val="none"/>
+          <w:vertAlign w:val="baseline"/>
+        </w:rPr>
+      </w:lvl>
+    </w:lvlOverride>
+    <w:lvlOverride w:ilvl="8">
+      <w:lvl w:ilvl="8">
+        <w:start w:val="1"/>
+        <w:numFmt w:val="decimal"/>
+        <w:suff w:val="tab"/>
+        <w:lvlText w:val="%9."/>
+        <w:lvlJc w:val="left"/>
+        <w:pPr>
+          <w:ind w:left="6674" w:hanging="274"/>
+        </w:pPr>
+        <w:rPr>
+          <w:rFonts w:hAnsi="Arial Unicode MS"/>
+          <w:caps w:val="0"/>
+          <w:smallCaps w:val="0"/>
+          <w:strike w:val="0"/>
+          <w:dstrike w:val="0"/>
+          <w:outline w:val="0"/>
+          <w:emboss w:val="0"/>
+          <w:imprint w:val="0"/>
+          <w:spacing w:val="0"/>
+          <w:w w:val="100"/>
+          <w:kern w:val="0"/>
+          <w:position w:val="0"/>
+          <w:highlight w:val="none"/>
+          <w:vertAlign w:val="baseline"/>
+        </w:rPr>
+      </w:lvl>
+    </w:lvlOverride>
+  </w:num>
+  <w:num w:numId="28">
+    <w:abstractNumId w:val="6"/>
+    <w:lvlOverride w:ilvl="0">
+      <w:startOverride w:val="2"/>
+    </w:lvlOverride>
+  </w:num>
+  <w:num w:numId="29">
+    <w:abstractNumId w:val="8"/>
+    <w:lvlOverride w:ilvl="0">
+      <w:startOverride w:val="1"/>
+      <w:lvl w:ilvl="0">
+        <w:start w:val="1"/>
+        <w:numFmt w:val="decimal"/>
+        <w:suff w:val="tab"/>
+        <w:lvlText w:val="%1."/>
+        <w:lvlJc w:val="left"/>
+        <w:pPr>
+          <w:ind w:left="274" w:hanging="274"/>
+        </w:pPr>
+        <w:rPr>
+          <w:rFonts w:hAnsi="Arial Unicode MS"/>
+          <w:caps w:val="0"/>
+          <w:smallCaps w:val="0"/>
+          <w:strike w:val="0"/>
+          <w:dstrike w:val="0"/>
+          <w:outline w:val="0"/>
+          <w:emboss w:val="0"/>
+          <w:imprint w:val="0"/>
+          <w:spacing w:val="0"/>
+          <w:w w:val="100"/>
+          <w:kern w:val="0"/>
+          <w:position w:val="0"/>
+          <w:highlight w:val="none"/>
+          <w:vertAlign w:val="baseline"/>
+        </w:rPr>
+      </w:lvl>
+    </w:lvlOverride>
+    <w:lvlOverride w:ilvl="1">
+      <w:lvl w:ilvl="1">
+        <w:start w:val="1"/>
+        <w:numFmt w:val="decimal"/>
+        <w:suff w:val="tab"/>
+        <w:lvlText w:val="%2."/>
+        <w:lvlJc w:val="left"/>
+        <w:pPr>
+          <w:ind w:left="1074" w:hanging="274"/>
+        </w:pPr>
+        <w:rPr>
+          <w:rFonts w:hAnsi="Arial Unicode MS"/>
+          <w:caps w:val="0"/>
+          <w:smallCaps w:val="0"/>
+          <w:strike w:val="0"/>
+          <w:dstrike w:val="0"/>
+          <w:outline w:val="0"/>
+          <w:emboss w:val="0"/>
+          <w:imprint w:val="0"/>
+          <w:spacing w:val="0"/>
+          <w:w w:val="100"/>
+          <w:kern w:val="0"/>
+          <w:position w:val="0"/>
+          <w:highlight w:val="none"/>
+          <w:vertAlign w:val="baseline"/>
+        </w:rPr>
+      </w:lvl>
+    </w:lvlOverride>
+    <w:lvlOverride w:ilvl="2">
+      <w:lvl w:ilvl="2">
+        <w:start w:val="1"/>
+        <w:numFmt w:val="decimal"/>
+        <w:suff w:val="tab"/>
+        <w:lvlText w:val="%3."/>
+        <w:lvlJc w:val="left"/>
+        <w:pPr>
+          <w:ind w:left="1874" w:hanging="274"/>
+        </w:pPr>
+        <w:rPr>
+          <w:rFonts w:hAnsi="Arial Unicode MS"/>
+          <w:caps w:val="0"/>
+          <w:smallCaps w:val="0"/>
+          <w:strike w:val="0"/>
+          <w:dstrike w:val="0"/>
+          <w:outline w:val="0"/>
+          <w:emboss w:val="0"/>
+          <w:imprint w:val="0"/>
+          <w:spacing w:val="0"/>
+          <w:w w:val="100"/>
+          <w:kern w:val="0"/>
+          <w:position w:val="0"/>
+          <w:highlight w:val="none"/>
+          <w:vertAlign w:val="baseline"/>
+        </w:rPr>
+      </w:lvl>
+    </w:lvlOverride>
+    <w:lvlOverride w:ilvl="3">
+      <w:lvl w:ilvl="3">
+        <w:start w:val="1"/>
+        <w:numFmt w:val="decimal"/>
+        <w:suff w:val="tab"/>
+        <w:lvlText w:val="%4."/>
+        <w:lvlJc w:val="left"/>
+        <w:pPr>
+          <w:ind w:left="2674" w:hanging="274"/>
+        </w:pPr>
+        <w:rPr>
+          <w:rFonts w:hAnsi="Arial Unicode MS"/>
+          <w:caps w:val="0"/>
+          <w:smallCaps w:val="0"/>
+          <w:strike w:val="0"/>
+          <w:dstrike w:val="0"/>
+          <w:outline w:val="0"/>
+          <w:emboss w:val="0"/>
+          <w:imprint w:val="0"/>
+          <w:spacing w:val="0"/>
+          <w:w w:val="100"/>
+          <w:kern w:val="0"/>
+          <w:position w:val="0"/>
+          <w:highlight w:val="none"/>
+          <w:vertAlign w:val="baseline"/>
+        </w:rPr>
+      </w:lvl>
+    </w:lvlOverride>
+    <w:lvlOverride w:ilvl="4">
+      <w:lvl w:ilvl="4">
+        <w:start w:val="1"/>
+        <w:numFmt w:val="decimal"/>
+        <w:suff w:val="tab"/>
+        <w:lvlText w:val="%5."/>
+        <w:lvlJc w:val="left"/>
+        <w:pPr>
+          <w:ind w:left="3474" w:hanging="274"/>
+        </w:pPr>
+        <w:rPr>
+          <w:rFonts w:hAnsi="Arial Unicode MS"/>
+          <w:caps w:val="0"/>
+          <w:smallCaps w:val="0"/>
+          <w:strike w:val="0"/>
+          <w:dstrike w:val="0"/>
+          <w:outline w:val="0"/>
+          <w:emboss w:val="0"/>
+          <w:imprint w:val="0"/>
+          <w:spacing w:val="0"/>
+          <w:w w:val="100"/>
+          <w:kern w:val="0"/>
+          <w:position w:val="0"/>
+          <w:highlight w:val="none"/>
+          <w:vertAlign w:val="baseline"/>
+        </w:rPr>
+      </w:lvl>
+    </w:lvlOverride>
+    <w:lvlOverride w:ilvl="5">
+      <w:lvl w:ilvl="5">
+        <w:start w:val="1"/>
+        <w:numFmt w:val="decimal"/>
+        <w:suff w:val="tab"/>
+        <w:lvlText w:val="%6."/>
+        <w:lvlJc w:val="left"/>
+        <w:pPr>
+          <w:ind w:left="4274" w:hanging="274"/>
+        </w:pPr>
+        <w:rPr>
+          <w:rFonts w:hAnsi="Arial Unicode MS"/>
+          <w:caps w:val="0"/>
+          <w:smallCaps w:val="0"/>
+          <w:strike w:val="0"/>
+          <w:dstrike w:val="0"/>
+          <w:outline w:val="0"/>
+          <w:emboss w:val="0"/>
+          <w:imprint w:val="0"/>
+          <w:spacing w:val="0"/>
+          <w:w w:val="100"/>
+          <w:kern w:val="0"/>
+          <w:position w:val="0"/>
+          <w:highlight w:val="none"/>
+          <w:vertAlign w:val="baseline"/>
+        </w:rPr>
+      </w:lvl>
+    </w:lvlOverride>
+    <w:lvlOverride w:ilvl="6">
+      <w:lvl w:ilvl="6">
+        <w:start w:val="1"/>
+        <w:numFmt w:val="decimal"/>
+        <w:suff w:val="tab"/>
+        <w:lvlText w:val="%7."/>
+        <w:lvlJc w:val="left"/>
+        <w:pPr>
+          <w:ind w:left="5074" w:hanging="274"/>
+        </w:pPr>
+        <w:rPr>
+          <w:rFonts w:hAnsi="Arial Unicode MS"/>
+          <w:caps w:val="0"/>
+          <w:smallCaps w:val="0"/>
+          <w:strike w:val="0"/>
+          <w:dstrike w:val="0"/>
+          <w:outline w:val="0"/>
+          <w:emboss w:val="0"/>
+          <w:imprint w:val="0"/>
+          <w:spacing w:val="0"/>
+          <w:w w:val="100"/>
+          <w:kern w:val="0"/>
+          <w:position w:val="0"/>
+          <w:highlight w:val="none"/>
+          <w:vertAlign w:val="baseline"/>
+        </w:rPr>
+      </w:lvl>
+    </w:lvlOverride>
+    <w:lvlOverride w:ilvl="7">
+      <w:lvl w:ilvl="7">
+        <w:start w:val="1"/>
+        <w:numFmt w:val="decimal"/>
+        <w:suff w:val="tab"/>
+        <w:lvlText w:val="%8."/>
+        <w:lvlJc w:val="left"/>
+        <w:pPr>
+          <w:ind w:left="5874" w:hanging="274"/>
+        </w:pPr>
+        <w:rPr>
+          <w:rFonts w:hAnsi="Arial Unicode MS"/>
+          <w:caps w:val="0"/>
+          <w:smallCaps w:val="0"/>
+          <w:strike w:val="0"/>
+          <w:dstrike w:val="0"/>
+          <w:outline w:val="0"/>
+          <w:emboss w:val="0"/>
+          <w:imprint w:val="0"/>
+          <w:spacing w:val="0"/>
+          <w:w w:val="100"/>
+          <w:kern w:val="0"/>
+          <w:position w:val="0"/>
+          <w:highlight w:val="none"/>
+          <w:vertAlign w:val="baseline"/>
+        </w:rPr>
+      </w:lvl>
+    </w:lvlOverride>
+    <w:lvlOverride w:ilvl="8">
+      <w:lvl w:ilvl="8">
+        <w:start w:val="1"/>
+        <w:numFmt w:val="decimal"/>
+        <w:suff w:val="tab"/>
+        <w:lvlText w:val="%9."/>
+        <w:lvlJc w:val="left"/>
+        <w:pPr>
+          <w:ind w:left="6674" w:hanging="274"/>
+        </w:pPr>
+        <w:rPr>
+          <w:rFonts w:hAnsi="Arial Unicode MS"/>
+          <w:caps w:val="0"/>
+          <w:smallCaps w:val="0"/>
+          <w:strike w:val="0"/>
+          <w:dstrike w:val="0"/>
+          <w:outline w:val="0"/>
+          <w:emboss w:val="0"/>
+          <w:imprint w:val="0"/>
+          <w:spacing w:val="0"/>
+          <w:w w:val="100"/>
+          <w:kern w:val="0"/>
+          <w:position w:val="0"/>
+          <w:highlight w:val="none"/>
+          <w:vertAlign w:val="baseline"/>
+        </w:rPr>
+      </w:lvl>
+    </w:lvlOverride>
+  </w:num>
+  <w:num w:numId="30">
+    <w:abstractNumId w:val="6"/>
+    <w:lvlOverride w:ilvl="0">
+      <w:startOverride w:val="2"/>
     </w:lvlOverride>
   </w:num>
 </w:numbering>

--- a/milestone 2/srs2.docx
+++ b/milestone 2/srs2.docx
@@ -21592,7 +21592,7 @@
           <w:rtl w:val="0"/>
           <w:lang w:val="en-US"/>
         </w:rPr>
-        <w:t>The user clicks &lt;join group&gt;. Note that this assumes the user is already viewing the groups page or accepting an invite. In the case of an invite to a group,</w:t>
+        <w:t>The user clicks &lt;join group&gt;. Note that this assumes the user is already viewing the groups page or accepting an invite. In the case of an invite to a group, step 2 of the detailed process can be skipped.</w:t>
       </w:r>
     </w:p>
     <w:p>
@@ -21867,15 +21867,779 @@
     <w:p>
       <w:pPr>
         <w:pStyle w:val="Body C"/>
-      </w:pPr>
-      <w:r>
-        <w:rPr>
-          <w:sz w:val="26"/>
-          <w:szCs w:val="26"/>
-          <w:rtl w:val="0"/>
-          <w:lang w:val="en-US"/>
-        </w:rPr>
-        <w:t xml:space="preserve">8.1.11 M11 - </w:t>
+        <w:rPr>
+          <w:sz w:val="26"/>
+          <w:szCs w:val="26"/>
+        </w:rPr>
+      </w:pPr>
+      <w:r>
+        <w:rPr>
+          <w:sz w:val="26"/>
+          <w:szCs w:val="26"/>
+          <w:rtl w:val="0"/>
+          <w:lang w:val="en-US"/>
+        </w:rPr>
+        <w:t>8.1.11 M11 - Create Schedule</w:t>
+      </w:r>
+    </w:p>
+    <w:p>
+      <w:pPr>
+        <w:pStyle w:val="Body C"/>
+        <w:rPr>
+          <w:sz w:val="26"/>
+          <w:szCs w:val="26"/>
+        </w:rPr>
+      </w:pPr>
+    </w:p>
+    <w:p>
+      <w:pPr>
+        <w:pStyle w:val="Body C"/>
+        <w:rPr>
+          <w:sz w:val="26"/>
+          <w:szCs w:val="26"/>
+        </w:rPr>
+      </w:pPr>
+      <w:r>
+        <w:rPr>
+          <w:sz w:val="26"/>
+          <w:szCs w:val="26"/>
+          <w:rtl w:val="0"/>
+          <w:lang w:val="en-US"/>
+        </w:rPr>
+        <w:t>Input:</w:t>
+      </w:r>
+    </w:p>
+    <w:p>
+      <w:pPr>
+        <w:pStyle w:val="Body C"/>
+        <w:rPr>
+          <w:sz w:val="26"/>
+          <w:szCs w:val="26"/>
+        </w:rPr>
+      </w:pPr>
+      <w:r>
+        <w:rPr>
+          <w:sz w:val="26"/>
+          <w:szCs w:val="26"/>
+          <w:rtl w:val="0"/>
+          <w:lang w:val="en-US"/>
+        </w:rPr>
+        <w:t>&lt;slot &lt;day&gt;, &lt;time&gt;&gt;, &lt;course &lt;name&gt;, &lt;slot&gt;, &lt;slot&gt;, &lt;slot&gt;, &lt;slot&gt;&gt;</w:t>
+      </w:r>
+    </w:p>
+    <w:p>
+      <w:pPr>
+        <w:pStyle w:val="Body C"/>
+        <w:rPr>
+          <w:sz w:val="26"/>
+          <w:szCs w:val="26"/>
+        </w:rPr>
+      </w:pPr>
+    </w:p>
+    <w:p>
+      <w:pPr>
+        <w:pStyle w:val="Body C"/>
+        <w:rPr>
+          <w:sz w:val="26"/>
+          <w:szCs w:val="26"/>
+        </w:rPr>
+      </w:pPr>
+      <w:r>
+        <w:rPr>
+          <w:sz w:val="26"/>
+          <w:szCs w:val="26"/>
+          <w:rtl w:val="0"/>
+          <w:lang w:val="en-US"/>
+        </w:rPr>
+        <w:t>Output:</w:t>
+      </w:r>
+      <w:r>
+        <w:rPr>
+          <w:rFonts w:ascii="Arial Unicode MS" w:cs="Arial Unicode MS" w:hAnsi="Arial Unicode MS" w:eastAsia="Arial Unicode MS"/>
+          <w:b w:val="0"/>
+          <w:bCs w:val="0"/>
+          <w:i w:val="0"/>
+          <w:iCs w:val="0"/>
+          <w:sz w:val="26"/>
+          <w:szCs w:val="26"/>
+        </w:rPr>
+        <w:br w:type="textWrapping"/>
+      </w:r>
+      <w:r>
+        <w:rPr>
+          <w:sz w:val="26"/>
+          <w:szCs w:val="26"/>
+          <w:rtl w:val="0"/>
+          <w:lang w:val="en-US"/>
+        </w:rPr>
+        <w:t>The user</w:t>
+      </w:r>
+      <w:r>
+        <w:rPr>
+          <w:sz w:val="26"/>
+          <w:szCs w:val="26"/>
+          <w:rtl w:val="0"/>
+          <w:lang w:val="en-US"/>
+        </w:rPr>
+        <w:t>’</w:t>
+      </w:r>
+      <w:r>
+        <w:rPr>
+          <w:sz w:val="26"/>
+          <w:szCs w:val="26"/>
+          <w:rtl w:val="0"/>
+          <w:lang w:val="en-US"/>
+        </w:rPr>
+        <w:t>s schedule for a semester is created.</w:t>
+      </w:r>
+    </w:p>
+    <w:p>
+      <w:pPr>
+        <w:pStyle w:val="Body C"/>
+        <w:rPr>
+          <w:sz w:val="26"/>
+          <w:szCs w:val="26"/>
+        </w:rPr>
+      </w:pPr>
+    </w:p>
+    <w:p>
+      <w:pPr>
+        <w:pStyle w:val="Body C"/>
+        <w:rPr>
+          <w:sz w:val="26"/>
+          <w:szCs w:val="26"/>
+        </w:rPr>
+      </w:pPr>
+      <w:r>
+        <w:rPr>
+          <w:sz w:val="26"/>
+          <w:szCs w:val="26"/>
+          <w:rtl w:val="0"/>
+          <w:lang w:val="en-US"/>
+        </w:rPr>
+        <w:t>Detailed Process:</w:t>
+      </w:r>
+    </w:p>
+    <w:p>
+      <w:pPr>
+        <w:pStyle w:val="Body C"/>
+        <w:numPr>
+          <w:ilvl w:val="0"/>
+          <w:numId w:val="31"/>
+        </w:numPr>
+        <w:rPr>
+          <w:sz w:val="26"/>
+          <w:szCs w:val="26"/>
+          <w:lang w:val="en-US"/>
+        </w:rPr>
+      </w:pPr>
+      <w:r>
+        <w:rPr>
+          <w:sz w:val="26"/>
+          <w:szCs w:val="26"/>
+          <w:rtl w:val="0"/>
+          <w:lang w:val="en-US"/>
+        </w:rPr>
+        <w:t>Is session expired?</w:t>
+      </w:r>
+    </w:p>
+    <w:p>
+      <w:pPr>
+        <w:pStyle w:val="Body C"/>
+        <w:numPr>
+          <w:ilvl w:val="1"/>
+          <w:numId w:val="21"/>
+        </w:numPr>
+        <w:rPr>
+          <w:sz w:val="26"/>
+          <w:szCs w:val="26"/>
+          <w:lang w:val="en-US"/>
+        </w:rPr>
+      </w:pPr>
+      <w:r>
+        <w:rPr>
+          <w:sz w:val="26"/>
+          <w:szCs w:val="26"/>
+          <w:rtl w:val="0"/>
+          <w:lang w:val="en-US"/>
+        </w:rPr>
+        <w:t>NO &gt; continue</w:t>
+      </w:r>
+    </w:p>
+    <w:p>
+      <w:pPr>
+        <w:pStyle w:val="Body C"/>
+        <w:numPr>
+          <w:ilvl w:val="1"/>
+          <w:numId w:val="21"/>
+        </w:numPr>
+        <w:rPr>
+          <w:sz w:val="26"/>
+          <w:szCs w:val="26"/>
+          <w:lang w:val="en-US"/>
+        </w:rPr>
+      </w:pPr>
+      <w:r>
+        <w:rPr>
+          <w:sz w:val="26"/>
+          <w:szCs w:val="26"/>
+          <w:rtl w:val="0"/>
+          <w:lang w:val="en-US"/>
+        </w:rPr>
+        <w:t>YES &gt; log the user out and redirect the user to login page with all fields empty.</w:t>
+      </w:r>
+    </w:p>
+    <w:p>
+      <w:pPr>
+        <w:pStyle w:val="Body C"/>
+        <w:numPr>
+          <w:ilvl w:val="0"/>
+          <w:numId w:val="32"/>
+        </w:numPr>
+        <w:rPr>
+          <w:sz w:val="26"/>
+          <w:szCs w:val="26"/>
+          <w:lang w:val="en-US"/>
+        </w:rPr>
+      </w:pPr>
+      <w:r>
+        <w:rPr>
+          <w:sz w:val="26"/>
+          <w:szCs w:val="26"/>
+          <w:rtl w:val="0"/>
+          <w:lang w:val="en-US"/>
+        </w:rPr>
+        <w:t>Is input valid? (more than just whitespace)</w:t>
+      </w:r>
+    </w:p>
+    <w:p>
+      <w:pPr>
+        <w:pStyle w:val="Body C"/>
+        <w:numPr>
+          <w:ilvl w:val="1"/>
+          <w:numId w:val="8"/>
+        </w:numPr>
+        <w:rPr>
+          <w:sz w:val="26"/>
+          <w:szCs w:val="26"/>
+          <w:lang w:val="en-US"/>
+        </w:rPr>
+      </w:pPr>
+      <w:r>
+        <w:rPr>
+          <w:sz w:val="26"/>
+          <w:szCs w:val="26"/>
+          <w:rtl w:val="0"/>
+          <w:lang w:val="en-US"/>
+        </w:rPr>
+        <w:t>YES &gt; continue</w:t>
+      </w:r>
+    </w:p>
+    <w:p>
+      <w:pPr>
+        <w:pStyle w:val="Body C"/>
+        <w:numPr>
+          <w:ilvl w:val="1"/>
+          <w:numId w:val="8"/>
+        </w:numPr>
+        <w:rPr>
+          <w:sz w:val="26"/>
+          <w:szCs w:val="26"/>
+          <w:lang w:val="en-US"/>
+        </w:rPr>
+      </w:pPr>
+      <w:r>
+        <w:rPr>
+          <w:sz w:val="26"/>
+          <w:szCs w:val="26"/>
+          <w:rtl w:val="0"/>
+          <w:lang w:val="en-US"/>
+        </w:rPr>
+        <w:t xml:space="preserve">NO &gt; </w:t>
+      </w:r>
+      <w:r>
+        <w:rPr>
+          <w:sz w:val="26"/>
+          <w:szCs w:val="26"/>
+          <w:rtl w:val="0"/>
+          <w:lang w:val="en-US"/>
+        </w:rPr>
+        <w:t>alert the user, redirect back to create schedule page with all fields unchanged.</w:t>
+      </w:r>
+    </w:p>
+    <w:p>
+      <w:pPr>
+        <w:pStyle w:val="Body C"/>
+        <w:numPr>
+          <w:ilvl w:val="0"/>
+          <w:numId w:val="8"/>
+        </w:numPr>
+        <w:rPr>
+          <w:sz w:val="26"/>
+          <w:szCs w:val="26"/>
+          <w:lang w:val="en-US"/>
+        </w:rPr>
+      </w:pPr>
+      <w:r>
+        <w:rPr>
+          <w:sz w:val="26"/>
+          <w:szCs w:val="26"/>
+          <w:rtl w:val="0"/>
+          <w:lang w:val="en-US"/>
+        </w:rPr>
+        <w:t>Does every &lt;course&gt; have at least one &lt;slot&gt; which isn</w:t>
+      </w:r>
+      <w:r>
+        <w:rPr>
+          <w:sz w:val="26"/>
+          <w:szCs w:val="26"/>
+          <w:rtl w:val="0"/>
+          <w:lang w:val="en-US"/>
+        </w:rPr>
+        <w:t>’</w:t>
+      </w:r>
+      <w:r>
+        <w:rPr>
+          <w:sz w:val="26"/>
+          <w:szCs w:val="26"/>
+          <w:rtl w:val="0"/>
+          <w:lang w:val="en-US"/>
+        </w:rPr>
+        <w:t>t blank?</w:t>
+      </w:r>
+    </w:p>
+    <w:p>
+      <w:pPr>
+        <w:pStyle w:val="Body C"/>
+        <w:numPr>
+          <w:ilvl w:val="1"/>
+          <w:numId w:val="8"/>
+        </w:numPr>
+        <w:rPr>
+          <w:sz w:val="26"/>
+          <w:szCs w:val="26"/>
+          <w:lang w:val="en-US"/>
+        </w:rPr>
+      </w:pPr>
+      <w:r>
+        <w:rPr>
+          <w:sz w:val="26"/>
+          <w:szCs w:val="26"/>
+          <w:rtl w:val="0"/>
+          <w:lang w:val="en-US"/>
+        </w:rPr>
+        <w:t>YES &gt; continue</w:t>
+      </w:r>
+    </w:p>
+    <w:p>
+      <w:pPr>
+        <w:pStyle w:val="Body C"/>
+        <w:numPr>
+          <w:ilvl w:val="1"/>
+          <w:numId w:val="8"/>
+        </w:numPr>
+        <w:rPr>
+          <w:sz w:val="26"/>
+          <w:szCs w:val="26"/>
+          <w:lang w:val="en-US"/>
+        </w:rPr>
+      </w:pPr>
+      <w:r>
+        <w:rPr>
+          <w:sz w:val="26"/>
+          <w:szCs w:val="26"/>
+          <w:rtl w:val="0"/>
+          <w:lang w:val="en-US"/>
+        </w:rPr>
+        <w:t xml:space="preserve">NO &gt; </w:t>
+      </w:r>
+      <w:r>
+        <w:rPr>
+          <w:sz w:val="26"/>
+          <w:szCs w:val="26"/>
+          <w:rtl w:val="0"/>
+          <w:lang w:val="en-US"/>
+        </w:rPr>
+        <w:t xml:space="preserve">alert the user, redirect back to create </w:t>
+      </w:r>
+      <w:r>
+        <w:rPr>
+          <w:sz w:val="26"/>
+          <w:szCs w:val="26"/>
+          <w:rtl w:val="0"/>
+          <w:lang w:val="en-US"/>
+        </w:rPr>
+        <w:t>schedule</w:t>
+      </w:r>
+      <w:r>
+        <w:rPr>
+          <w:sz w:val="26"/>
+          <w:szCs w:val="26"/>
+          <w:rtl w:val="0"/>
+          <w:lang w:val="en-US"/>
+        </w:rPr>
+        <w:t xml:space="preserve"> page with all fields unchanged.</w:t>
+      </w:r>
+    </w:p>
+    <w:p>
+      <w:pPr>
+        <w:pStyle w:val="Body C"/>
+        <w:numPr>
+          <w:ilvl w:val="0"/>
+          <w:numId w:val="8"/>
+        </w:numPr>
+        <w:rPr>
+          <w:sz w:val="26"/>
+          <w:szCs w:val="26"/>
+          <w:lang w:val="en-US"/>
+        </w:rPr>
+      </w:pPr>
+      <w:r>
+        <w:rPr>
+          <w:sz w:val="26"/>
+          <w:szCs w:val="26"/>
+          <w:rtl w:val="0"/>
+          <w:lang w:val="en-US"/>
+        </w:rPr>
+        <w:t xml:space="preserve">Is every &lt;course &lt;name&gt;&gt; in the format </w:t>
+      </w:r>
+      <w:r>
+        <w:rPr>
+          <w:sz w:val="26"/>
+          <w:szCs w:val="26"/>
+          <w:rtl w:val="0"/>
+          <w:lang w:val="en-US"/>
+        </w:rPr>
+        <w:t>“</w:t>
+      </w:r>
+      <w:r>
+        <w:rPr>
+          <w:sz w:val="26"/>
+          <w:szCs w:val="26"/>
+          <w:rtl w:val="0"/>
+          <w:lang w:val="en-US"/>
+        </w:rPr>
+        <w:t>X0000</w:t>
+      </w:r>
+      <w:r>
+        <w:rPr>
+          <w:sz w:val="26"/>
+          <w:szCs w:val="26"/>
+          <w:rtl w:val="0"/>
+          <w:lang w:val="en-US"/>
+        </w:rPr>
+        <w:t xml:space="preserve">” </w:t>
+      </w:r>
+      <w:r>
+        <w:rPr>
+          <w:sz w:val="26"/>
+          <w:szCs w:val="26"/>
+          <w:rtl w:val="0"/>
+          <w:lang w:val="en-US"/>
+        </w:rPr>
+        <w:t xml:space="preserve">or </w:t>
+      </w:r>
+      <w:r>
+        <w:rPr>
+          <w:sz w:val="26"/>
+          <w:szCs w:val="26"/>
+          <w:rtl w:val="0"/>
+          <w:lang w:val="en-US"/>
+        </w:rPr>
+        <w:t>“</w:t>
+      </w:r>
+      <w:r>
+        <w:rPr>
+          <w:sz w:val="26"/>
+          <w:szCs w:val="26"/>
+          <w:rtl w:val="0"/>
+          <w:lang w:val="en-US"/>
+        </w:rPr>
+        <w:t>XX0000</w:t>
+      </w:r>
+      <w:r>
+        <w:rPr>
+          <w:sz w:val="26"/>
+          <w:szCs w:val="26"/>
+          <w:rtl w:val="0"/>
+          <w:lang w:val="en-US"/>
+        </w:rPr>
+        <w:t>”</w:t>
+      </w:r>
+      <w:r>
+        <w:rPr>
+          <w:sz w:val="26"/>
+          <w:szCs w:val="26"/>
+          <w:rtl w:val="0"/>
+          <w:lang w:val="en-US"/>
+        </w:rPr>
+        <w:t>? (eg. CS4770, EN1020, M1000)</w:t>
+      </w:r>
+    </w:p>
+    <w:p>
+      <w:pPr>
+        <w:pStyle w:val="Body C"/>
+        <w:numPr>
+          <w:ilvl w:val="1"/>
+          <w:numId w:val="8"/>
+        </w:numPr>
+        <w:rPr>
+          <w:sz w:val="26"/>
+          <w:szCs w:val="26"/>
+          <w:lang w:val="en-US"/>
+        </w:rPr>
+      </w:pPr>
+      <w:r>
+        <w:rPr>
+          <w:sz w:val="26"/>
+          <w:szCs w:val="26"/>
+          <w:rtl w:val="0"/>
+          <w:lang w:val="en-US"/>
+        </w:rPr>
+        <w:t>YES &gt; continue</w:t>
+      </w:r>
+    </w:p>
+    <w:p>
+      <w:pPr>
+        <w:pStyle w:val="Body C"/>
+        <w:numPr>
+          <w:ilvl w:val="1"/>
+          <w:numId w:val="8"/>
+        </w:numPr>
+        <w:rPr>
+          <w:sz w:val="26"/>
+          <w:szCs w:val="26"/>
+          <w:lang w:val="en-US"/>
+        </w:rPr>
+      </w:pPr>
+      <w:r>
+        <w:rPr>
+          <w:sz w:val="26"/>
+          <w:szCs w:val="26"/>
+          <w:rtl w:val="0"/>
+          <w:lang w:val="en-US"/>
+        </w:rPr>
+        <w:t xml:space="preserve">NO &gt; </w:t>
+      </w:r>
+      <w:r>
+        <w:rPr>
+          <w:sz w:val="26"/>
+          <w:szCs w:val="26"/>
+          <w:rtl w:val="0"/>
+          <w:lang w:val="en-US"/>
+        </w:rPr>
+        <w:t>alert the user, redirect back to create schedule page with all fields unchanged.</w:t>
+      </w:r>
+    </w:p>
+    <w:p>
+      <w:pPr>
+        <w:pStyle w:val="Body C"/>
+        <w:numPr>
+          <w:ilvl w:val="0"/>
+          <w:numId w:val="8"/>
+        </w:numPr>
+        <w:rPr>
+          <w:sz w:val="26"/>
+          <w:szCs w:val="26"/>
+          <w:lang w:val="en-US"/>
+        </w:rPr>
+      </w:pPr>
+      <w:r>
+        <w:rPr>
+          <w:sz w:val="26"/>
+          <w:szCs w:val="26"/>
+          <w:rtl w:val="0"/>
+          <w:lang w:val="en-US"/>
+        </w:rPr>
+        <w:t>Is every &lt;slot &lt;day&gt;&gt; a valid day between Monday and Friday?</w:t>
+      </w:r>
+    </w:p>
+    <w:p>
+      <w:pPr>
+        <w:pStyle w:val="Body C"/>
+        <w:numPr>
+          <w:ilvl w:val="1"/>
+          <w:numId w:val="33"/>
+        </w:numPr>
+        <w:rPr>
+          <w:sz w:val="26"/>
+          <w:szCs w:val="26"/>
+          <w:lang w:val="en-US"/>
+        </w:rPr>
+      </w:pPr>
+      <w:r>
+        <w:rPr>
+          <w:sz w:val="26"/>
+          <w:szCs w:val="26"/>
+          <w:rtl w:val="0"/>
+          <w:lang w:val="en-US"/>
+        </w:rPr>
+        <w:t>YES &gt; continue</w:t>
+      </w:r>
+    </w:p>
+    <w:p>
+      <w:pPr>
+        <w:pStyle w:val="Body C"/>
+        <w:numPr>
+          <w:ilvl w:val="1"/>
+          <w:numId w:val="33"/>
+        </w:numPr>
+        <w:rPr>
+          <w:sz w:val="26"/>
+          <w:szCs w:val="26"/>
+          <w:lang w:val="en-US"/>
+        </w:rPr>
+      </w:pPr>
+      <w:r>
+        <w:rPr>
+          <w:sz w:val="26"/>
+          <w:szCs w:val="26"/>
+          <w:rtl w:val="0"/>
+          <w:lang w:val="en-US"/>
+        </w:rPr>
+        <w:t xml:space="preserve">NO &gt; </w:t>
+      </w:r>
+      <w:r>
+        <w:rPr>
+          <w:sz w:val="26"/>
+          <w:szCs w:val="26"/>
+          <w:rtl w:val="0"/>
+          <w:lang w:val="en-US"/>
+        </w:rPr>
+        <w:t>alert the user, redirect back to create schedule page with all fields unchanged.</w:t>
+      </w:r>
+    </w:p>
+    <w:p>
+      <w:pPr>
+        <w:pStyle w:val="Body C"/>
+        <w:numPr>
+          <w:ilvl w:val="0"/>
+          <w:numId w:val="8"/>
+        </w:numPr>
+        <w:rPr>
+          <w:sz w:val="26"/>
+          <w:szCs w:val="26"/>
+          <w:lang w:val="en-US"/>
+        </w:rPr>
+      </w:pPr>
+      <w:r>
+        <w:rPr>
+          <w:sz w:val="26"/>
+          <w:szCs w:val="26"/>
+          <w:rtl w:val="0"/>
+          <w:lang w:val="en-US"/>
+        </w:rPr>
+        <w:t>Is every &lt;slot &lt;time&gt;&gt; a valid time, no more than 3 hours in length, between 0:00 and 23:59?</w:t>
+      </w:r>
+    </w:p>
+    <w:p>
+      <w:pPr>
+        <w:pStyle w:val="Body C"/>
+        <w:numPr>
+          <w:ilvl w:val="1"/>
+          <w:numId w:val="8"/>
+        </w:numPr>
+        <w:rPr>
+          <w:sz w:val="26"/>
+          <w:szCs w:val="26"/>
+          <w:lang w:val="en-US"/>
+        </w:rPr>
+      </w:pPr>
+      <w:r>
+        <w:rPr>
+          <w:sz w:val="26"/>
+          <w:szCs w:val="26"/>
+          <w:rtl w:val="0"/>
+          <w:lang w:val="en-US"/>
+        </w:rPr>
+        <w:t>YES &gt; continue</w:t>
+      </w:r>
+    </w:p>
+    <w:p>
+      <w:pPr>
+        <w:pStyle w:val="Body C"/>
+        <w:numPr>
+          <w:ilvl w:val="1"/>
+          <w:numId w:val="8"/>
+        </w:numPr>
+        <w:rPr>
+          <w:sz w:val="26"/>
+          <w:szCs w:val="26"/>
+          <w:lang w:val="en-US"/>
+        </w:rPr>
+      </w:pPr>
+      <w:r>
+        <w:rPr>
+          <w:sz w:val="26"/>
+          <w:szCs w:val="26"/>
+          <w:rtl w:val="0"/>
+          <w:lang w:val="en-US"/>
+        </w:rPr>
+        <w:t xml:space="preserve">NO &gt; </w:t>
+      </w:r>
+      <w:r>
+        <w:rPr>
+          <w:sz w:val="26"/>
+          <w:szCs w:val="26"/>
+          <w:rtl w:val="0"/>
+          <w:lang w:val="en-US"/>
+        </w:rPr>
+        <w:t>alert the user, redirect back to create schedule page with all fields unchanged.</w:t>
+      </w:r>
+    </w:p>
+    <w:p>
+      <w:pPr>
+        <w:pStyle w:val="Body C"/>
+        <w:numPr>
+          <w:ilvl w:val="0"/>
+          <w:numId w:val="8"/>
+        </w:numPr>
+        <w:rPr>
+          <w:sz w:val="26"/>
+          <w:szCs w:val="26"/>
+          <w:lang w:val="en-US"/>
+        </w:rPr>
+      </w:pPr>
+      <w:r>
+        <w:rPr>
+          <w:sz w:val="26"/>
+          <w:szCs w:val="26"/>
+          <w:rtl w:val="0"/>
+          <w:lang w:val="en-US"/>
+        </w:rPr>
+        <w:t>Output.</w:t>
+      </w:r>
+    </w:p>
+    <w:p>
+      <w:pPr>
+        <w:pStyle w:val="Body C"/>
+        <w:rPr>
+          <w:sz w:val="26"/>
+          <w:szCs w:val="26"/>
+        </w:rPr>
+      </w:pPr>
+    </w:p>
+    <w:p>
+      <w:pPr>
+        <w:pStyle w:val="Body C"/>
+        <w:rPr>
+          <w:sz w:val="26"/>
+          <w:szCs w:val="26"/>
+        </w:rPr>
+      </w:pPr>
+    </w:p>
+    <w:p>
+      <w:pPr>
+        <w:pStyle w:val="Body C"/>
+      </w:pPr>
+      <w:r>
+        <w:rPr>
+          <w:sz w:val="26"/>
+          <w:szCs w:val="26"/>
+          <w:rtl w:val="0"/>
+          <w:lang w:val="en-US"/>
+        </w:rPr>
+        <w:t xml:space="preserve">8.1.12 M12 - </w:t>
       </w:r>
     </w:p>
     <w:sectPr>
@@ -23142,6 +23906,243 @@
       <w:lvlJc w:val="left"/>
       <w:pPr>
         <w:ind w:left="6674" w:hanging="274"/>
+      </w:pPr>
+      <w:rPr>
+        <w:rFonts w:hAnsi="Arial Unicode MS"/>
+        <w:caps w:val="0"/>
+        <w:smallCaps w:val="0"/>
+        <w:strike w:val="0"/>
+        <w:dstrike w:val="0"/>
+        <w:outline w:val="0"/>
+        <w:emboss w:val="0"/>
+        <w:imprint w:val="0"/>
+        <w:spacing w:val="0"/>
+        <w:w w:val="100"/>
+        <w:kern w:val="0"/>
+        <w:position w:val="0"/>
+        <w:highlight w:val="none"/>
+        <w:vertAlign w:val="baseline"/>
+      </w:rPr>
+    </w:lvl>
+  </w:abstractNum>
+  <w:abstractNum w:abstractNumId="10">
+    <w:multiLevelType w:val="hybridMultilevel"/>
+    <w:lvl w:ilvl="0">
+      <w:start w:val="1"/>
+      <w:numFmt w:val="decimal"/>
+      <w:suff w:val="tab"/>
+      <w:lvlText w:val="%1."/>
+      <w:lvlJc w:val="left"/>
+      <w:pPr>
+        <w:ind w:left="360" w:hanging="360"/>
+      </w:pPr>
+      <w:rPr>
+        <w:rFonts w:hAnsi="Arial Unicode MS"/>
+        <w:caps w:val="0"/>
+        <w:smallCaps w:val="0"/>
+        <w:strike w:val="0"/>
+        <w:dstrike w:val="0"/>
+        <w:outline w:val="0"/>
+        <w:emboss w:val="0"/>
+        <w:imprint w:val="0"/>
+        <w:spacing w:val="0"/>
+        <w:w w:val="100"/>
+        <w:kern w:val="0"/>
+        <w:position w:val="0"/>
+        <w:highlight w:val="none"/>
+        <w:vertAlign w:val="baseline"/>
+      </w:rPr>
+    </w:lvl>
+    <w:lvl w:ilvl="1">
+      <w:start w:val="1"/>
+      <w:numFmt w:val="decimal"/>
+      <w:suff w:val="tab"/>
+      <w:lvlText w:val="%2."/>
+      <w:lvlJc w:val="left"/>
+      <w:pPr>
+        <w:ind w:left="1211" w:hanging="360"/>
+      </w:pPr>
+      <w:rPr>
+        <w:rFonts w:hAnsi="Arial Unicode MS"/>
+        <w:caps w:val="0"/>
+        <w:smallCaps w:val="0"/>
+        <w:strike w:val="0"/>
+        <w:dstrike w:val="0"/>
+        <w:outline w:val="0"/>
+        <w:emboss w:val="0"/>
+        <w:imprint w:val="0"/>
+        <w:spacing w:val="0"/>
+        <w:w w:val="100"/>
+        <w:kern w:val="0"/>
+        <w:position w:val="0"/>
+        <w:highlight w:val="none"/>
+        <w:vertAlign w:val="baseline"/>
+      </w:rPr>
+    </w:lvl>
+    <w:lvl w:ilvl="2">
+      <w:start w:val="1"/>
+      <w:numFmt w:val="decimal"/>
+      <w:suff w:val="tab"/>
+      <w:lvlText w:val="%3."/>
+      <w:lvlJc w:val="left"/>
+      <w:pPr>
+        <w:ind w:left="2062" w:hanging="360"/>
+      </w:pPr>
+      <w:rPr>
+        <w:rFonts w:hAnsi="Arial Unicode MS"/>
+        <w:caps w:val="0"/>
+        <w:smallCaps w:val="0"/>
+        <w:strike w:val="0"/>
+        <w:dstrike w:val="0"/>
+        <w:outline w:val="0"/>
+        <w:emboss w:val="0"/>
+        <w:imprint w:val="0"/>
+        <w:spacing w:val="0"/>
+        <w:w w:val="100"/>
+        <w:kern w:val="0"/>
+        <w:position w:val="0"/>
+        <w:highlight w:val="none"/>
+        <w:vertAlign w:val="baseline"/>
+      </w:rPr>
+    </w:lvl>
+    <w:lvl w:ilvl="3">
+      <w:start w:val="1"/>
+      <w:numFmt w:val="decimal"/>
+      <w:suff w:val="tab"/>
+      <w:lvlText w:val="%4."/>
+      <w:lvlJc w:val="left"/>
+      <w:pPr>
+        <w:ind w:left="2913" w:hanging="360"/>
+      </w:pPr>
+      <w:rPr>
+        <w:rFonts w:hAnsi="Arial Unicode MS"/>
+        <w:caps w:val="0"/>
+        <w:smallCaps w:val="0"/>
+        <w:strike w:val="0"/>
+        <w:dstrike w:val="0"/>
+        <w:outline w:val="0"/>
+        <w:emboss w:val="0"/>
+        <w:imprint w:val="0"/>
+        <w:spacing w:val="0"/>
+        <w:w w:val="100"/>
+        <w:kern w:val="0"/>
+        <w:position w:val="0"/>
+        <w:highlight w:val="none"/>
+        <w:vertAlign w:val="baseline"/>
+      </w:rPr>
+    </w:lvl>
+    <w:lvl w:ilvl="4">
+      <w:start w:val="1"/>
+      <w:numFmt w:val="decimal"/>
+      <w:suff w:val="tab"/>
+      <w:lvlText w:val="%5."/>
+      <w:lvlJc w:val="left"/>
+      <w:pPr>
+        <w:ind w:left="3764" w:hanging="360"/>
+      </w:pPr>
+      <w:rPr>
+        <w:rFonts w:hAnsi="Arial Unicode MS"/>
+        <w:caps w:val="0"/>
+        <w:smallCaps w:val="0"/>
+        <w:strike w:val="0"/>
+        <w:dstrike w:val="0"/>
+        <w:outline w:val="0"/>
+        <w:emboss w:val="0"/>
+        <w:imprint w:val="0"/>
+        <w:spacing w:val="0"/>
+        <w:w w:val="100"/>
+        <w:kern w:val="0"/>
+        <w:position w:val="0"/>
+        <w:highlight w:val="none"/>
+        <w:vertAlign w:val="baseline"/>
+      </w:rPr>
+    </w:lvl>
+    <w:lvl w:ilvl="5">
+      <w:start w:val="1"/>
+      <w:numFmt w:val="decimal"/>
+      <w:suff w:val="tab"/>
+      <w:lvlText w:val="%6."/>
+      <w:lvlJc w:val="left"/>
+      <w:pPr>
+        <w:ind w:left="4615" w:hanging="360"/>
+      </w:pPr>
+      <w:rPr>
+        <w:rFonts w:hAnsi="Arial Unicode MS"/>
+        <w:caps w:val="0"/>
+        <w:smallCaps w:val="0"/>
+        <w:strike w:val="0"/>
+        <w:dstrike w:val="0"/>
+        <w:outline w:val="0"/>
+        <w:emboss w:val="0"/>
+        <w:imprint w:val="0"/>
+        <w:spacing w:val="0"/>
+        <w:w w:val="100"/>
+        <w:kern w:val="0"/>
+        <w:position w:val="0"/>
+        <w:highlight w:val="none"/>
+        <w:vertAlign w:val="baseline"/>
+      </w:rPr>
+    </w:lvl>
+    <w:lvl w:ilvl="6">
+      <w:start w:val="1"/>
+      <w:numFmt w:val="decimal"/>
+      <w:suff w:val="tab"/>
+      <w:lvlText w:val="%7."/>
+      <w:lvlJc w:val="left"/>
+      <w:pPr>
+        <w:ind w:left="5465" w:hanging="360"/>
+      </w:pPr>
+      <w:rPr>
+        <w:rFonts w:hAnsi="Arial Unicode MS"/>
+        <w:caps w:val="0"/>
+        <w:smallCaps w:val="0"/>
+        <w:strike w:val="0"/>
+        <w:dstrike w:val="0"/>
+        <w:outline w:val="0"/>
+        <w:emboss w:val="0"/>
+        <w:imprint w:val="0"/>
+        <w:spacing w:val="0"/>
+        <w:w w:val="100"/>
+        <w:kern w:val="0"/>
+        <w:position w:val="0"/>
+        <w:highlight w:val="none"/>
+        <w:vertAlign w:val="baseline"/>
+      </w:rPr>
+    </w:lvl>
+    <w:lvl w:ilvl="7">
+      <w:start w:val="1"/>
+      <w:numFmt w:val="decimal"/>
+      <w:suff w:val="tab"/>
+      <w:lvlText w:val="%8."/>
+      <w:lvlJc w:val="left"/>
+      <w:pPr>
+        <w:ind w:left="6316" w:hanging="360"/>
+      </w:pPr>
+      <w:rPr>
+        <w:rFonts w:hAnsi="Arial Unicode MS"/>
+        <w:caps w:val="0"/>
+        <w:smallCaps w:val="0"/>
+        <w:strike w:val="0"/>
+        <w:dstrike w:val="0"/>
+        <w:outline w:val="0"/>
+        <w:emboss w:val="0"/>
+        <w:imprint w:val="0"/>
+        <w:spacing w:val="0"/>
+        <w:w w:val="100"/>
+        <w:kern w:val="0"/>
+        <w:position w:val="0"/>
+        <w:highlight w:val="none"/>
+        <w:vertAlign w:val="baseline"/>
+      </w:rPr>
+    </w:lvl>
+    <w:lvl w:ilvl="8">
+      <w:start w:val="1"/>
+      <w:numFmt w:val="decimal"/>
+      <w:suff w:val="tab"/>
+      <w:lvlText w:val="%9."/>
+      <w:lvlJc w:val="left"/>
+      <w:pPr>
+        <w:ind w:left="7167" w:hanging="360"/>
       </w:pPr>
       <w:rPr>
         <w:rFonts w:hAnsi="Arial Unicode MS"/>
@@ -24560,6 +25561,271 @@
     <w:lvlOverride w:ilvl="0">
       <w:startOverride w:val="2"/>
     </w:lvlOverride>
+  </w:num>
+  <w:num w:numId="31">
+    <w:abstractNumId w:val="8"/>
+    <w:lvlOverride w:ilvl="0">
+      <w:startOverride w:val="1"/>
+      <w:lvl w:ilvl="0">
+        <w:start w:val="1"/>
+        <w:numFmt w:val="decimal"/>
+        <w:suff w:val="tab"/>
+        <w:lvlText w:val="%1."/>
+        <w:lvlJc w:val="left"/>
+        <w:pPr>
+          <w:ind w:left="274" w:hanging="274"/>
+        </w:pPr>
+        <w:rPr>
+          <w:rFonts w:hAnsi="Arial Unicode MS"/>
+          <w:caps w:val="0"/>
+          <w:smallCaps w:val="0"/>
+          <w:strike w:val="0"/>
+          <w:dstrike w:val="0"/>
+          <w:outline w:val="0"/>
+          <w:emboss w:val="0"/>
+          <w:imprint w:val="0"/>
+          <w:spacing w:val="0"/>
+          <w:w w:val="100"/>
+          <w:kern w:val="0"/>
+          <w:position w:val="0"/>
+          <w:highlight w:val="none"/>
+          <w:vertAlign w:val="baseline"/>
+        </w:rPr>
+      </w:lvl>
+    </w:lvlOverride>
+    <w:lvlOverride w:ilvl="1">
+      <w:lvl w:ilvl="1">
+        <w:start w:val="1"/>
+        <w:numFmt w:val="decimal"/>
+        <w:suff w:val="tab"/>
+        <w:lvlText w:val="%2."/>
+        <w:lvlJc w:val="left"/>
+        <w:pPr>
+          <w:ind w:left="1074" w:hanging="274"/>
+        </w:pPr>
+        <w:rPr>
+          <w:rFonts w:hAnsi="Arial Unicode MS"/>
+          <w:caps w:val="0"/>
+          <w:smallCaps w:val="0"/>
+          <w:strike w:val="0"/>
+          <w:dstrike w:val="0"/>
+          <w:outline w:val="0"/>
+          <w:emboss w:val="0"/>
+          <w:imprint w:val="0"/>
+          <w:spacing w:val="0"/>
+          <w:w w:val="100"/>
+          <w:kern w:val="0"/>
+          <w:position w:val="0"/>
+          <w:highlight w:val="none"/>
+          <w:vertAlign w:val="baseline"/>
+        </w:rPr>
+      </w:lvl>
+    </w:lvlOverride>
+    <w:lvlOverride w:ilvl="2">
+      <w:lvl w:ilvl="2">
+        <w:start w:val="1"/>
+        <w:numFmt w:val="decimal"/>
+        <w:suff w:val="tab"/>
+        <w:lvlText w:val="%3."/>
+        <w:lvlJc w:val="left"/>
+        <w:pPr>
+          <w:ind w:left="1874" w:hanging="274"/>
+        </w:pPr>
+        <w:rPr>
+          <w:rFonts w:hAnsi="Arial Unicode MS"/>
+          <w:caps w:val="0"/>
+          <w:smallCaps w:val="0"/>
+          <w:strike w:val="0"/>
+          <w:dstrike w:val="0"/>
+          <w:outline w:val="0"/>
+          <w:emboss w:val="0"/>
+          <w:imprint w:val="0"/>
+          <w:spacing w:val="0"/>
+          <w:w w:val="100"/>
+          <w:kern w:val="0"/>
+          <w:position w:val="0"/>
+          <w:highlight w:val="none"/>
+          <w:vertAlign w:val="baseline"/>
+        </w:rPr>
+      </w:lvl>
+    </w:lvlOverride>
+    <w:lvlOverride w:ilvl="3">
+      <w:lvl w:ilvl="3">
+        <w:start w:val="1"/>
+        <w:numFmt w:val="decimal"/>
+        <w:suff w:val="tab"/>
+        <w:lvlText w:val="%4."/>
+        <w:lvlJc w:val="left"/>
+        <w:pPr>
+          <w:ind w:left="2674" w:hanging="274"/>
+        </w:pPr>
+        <w:rPr>
+          <w:rFonts w:hAnsi="Arial Unicode MS"/>
+          <w:caps w:val="0"/>
+          <w:smallCaps w:val="0"/>
+          <w:strike w:val="0"/>
+          <w:dstrike w:val="0"/>
+          <w:outline w:val="0"/>
+          <w:emboss w:val="0"/>
+          <w:imprint w:val="0"/>
+          <w:spacing w:val="0"/>
+          <w:w w:val="100"/>
+          <w:kern w:val="0"/>
+          <w:position w:val="0"/>
+          <w:highlight w:val="none"/>
+          <w:vertAlign w:val="baseline"/>
+        </w:rPr>
+      </w:lvl>
+    </w:lvlOverride>
+    <w:lvlOverride w:ilvl="4">
+      <w:lvl w:ilvl="4">
+        <w:start w:val="1"/>
+        <w:numFmt w:val="decimal"/>
+        <w:suff w:val="tab"/>
+        <w:lvlText w:val="%5."/>
+        <w:lvlJc w:val="left"/>
+        <w:pPr>
+          <w:ind w:left="3474" w:hanging="274"/>
+        </w:pPr>
+        <w:rPr>
+          <w:rFonts w:hAnsi="Arial Unicode MS"/>
+          <w:caps w:val="0"/>
+          <w:smallCaps w:val="0"/>
+          <w:strike w:val="0"/>
+          <w:dstrike w:val="0"/>
+          <w:outline w:val="0"/>
+          <w:emboss w:val="0"/>
+          <w:imprint w:val="0"/>
+          <w:spacing w:val="0"/>
+          <w:w w:val="100"/>
+          <w:kern w:val="0"/>
+          <w:position w:val="0"/>
+          <w:highlight w:val="none"/>
+          <w:vertAlign w:val="baseline"/>
+        </w:rPr>
+      </w:lvl>
+    </w:lvlOverride>
+    <w:lvlOverride w:ilvl="5">
+      <w:lvl w:ilvl="5">
+        <w:start w:val="1"/>
+        <w:numFmt w:val="decimal"/>
+        <w:suff w:val="tab"/>
+        <w:lvlText w:val="%6."/>
+        <w:lvlJc w:val="left"/>
+        <w:pPr>
+          <w:ind w:left="4274" w:hanging="274"/>
+        </w:pPr>
+        <w:rPr>
+          <w:rFonts w:hAnsi="Arial Unicode MS"/>
+          <w:caps w:val="0"/>
+          <w:smallCaps w:val="0"/>
+          <w:strike w:val="0"/>
+          <w:dstrike w:val="0"/>
+          <w:outline w:val="0"/>
+          <w:emboss w:val="0"/>
+          <w:imprint w:val="0"/>
+          <w:spacing w:val="0"/>
+          <w:w w:val="100"/>
+          <w:kern w:val="0"/>
+          <w:position w:val="0"/>
+          <w:highlight w:val="none"/>
+          <w:vertAlign w:val="baseline"/>
+        </w:rPr>
+      </w:lvl>
+    </w:lvlOverride>
+    <w:lvlOverride w:ilvl="6">
+      <w:lvl w:ilvl="6">
+        <w:start w:val="1"/>
+        <w:numFmt w:val="decimal"/>
+        <w:suff w:val="tab"/>
+        <w:lvlText w:val="%7."/>
+        <w:lvlJc w:val="left"/>
+        <w:pPr>
+          <w:ind w:left="5074" w:hanging="274"/>
+        </w:pPr>
+        <w:rPr>
+          <w:rFonts w:hAnsi="Arial Unicode MS"/>
+          <w:caps w:val="0"/>
+          <w:smallCaps w:val="0"/>
+          <w:strike w:val="0"/>
+          <w:dstrike w:val="0"/>
+          <w:outline w:val="0"/>
+          <w:emboss w:val="0"/>
+          <w:imprint w:val="0"/>
+          <w:spacing w:val="0"/>
+          <w:w w:val="100"/>
+          <w:kern w:val="0"/>
+          <w:position w:val="0"/>
+          <w:highlight w:val="none"/>
+          <w:vertAlign w:val="baseline"/>
+        </w:rPr>
+      </w:lvl>
+    </w:lvlOverride>
+    <w:lvlOverride w:ilvl="7">
+      <w:lvl w:ilvl="7">
+        <w:start w:val="1"/>
+        <w:numFmt w:val="decimal"/>
+        <w:suff w:val="tab"/>
+        <w:lvlText w:val="%8."/>
+        <w:lvlJc w:val="left"/>
+        <w:pPr>
+          <w:ind w:left="5874" w:hanging="274"/>
+        </w:pPr>
+        <w:rPr>
+          <w:rFonts w:hAnsi="Arial Unicode MS"/>
+          <w:caps w:val="0"/>
+          <w:smallCaps w:val="0"/>
+          <w:strike w:val="0"/>
+          <w:dstrike w:val="0"/>
+          <w:outline w:val="0"/>
+          <w:emboss w:val="0"/>
+          <w:imprint w:val="0"/>
+          <w:spacing w:val="0"/>
+          <w:w w:val="100"/>
+          <w:kern w:val="0"/>
+          <w:position w:val="0"/>
+          <w:highlight w:val="none"/>
+          <w:vertAlign w:val="baseline"/>
+        </w:rPr>
+      </w:lvl>
+    </w:lvlOverride>
+    <w:lvlOverride w:ilvl="8">
+      <w:lvl w:ilvl="8">
+        <w:start w:val="1"/>
+        <w:numFmt w:val="decimal"/>
+        <w:suff w:val="tab"/>
+        <w:lvlText w:val="%9."/>
+        <w:lvlJc w:val="left"/>
+        <w:pPr>
+          <w:ind w:left="6674" w:hanging="274"/>
+        </w:pPr>
+        <w:rPr>
+          <w:rFonts w:hAnsi="Arial Unicode MS"/>
+          <w:caps w:val="0"/>
+          <w:smallCaps w:val="0"/>
+          <w:strike w:val="0"/>
+          <w:dstrike w:val="0"/>
+          <w:outline w:val="0"/>
+          <w:emboss w:val="0"/>
+          <w:imprint w:val="0"/>
+          <w:spacing w:val="0"/>
+          <w:w w:val="100"/>
+          <w:kern w:val="0"/>
+          <w:position w:val="0"/>
+          <w:highlight w:val="none"/>
+          <w:vertAlign w:val="baseline"/>
+        </w:rPr>
+      </w:lvl>
+    </w:lvlOverride>
+  </w:num>
+  <w:num w:numId="32">
+    <w:abstractNumId w:val="6"/>
+    <w:lvlOverride w:ilvl="0">
+      <w:startOverride w:val="2"/>
+    </w:lvlOverride>
+  </w:num>
+  <w:num w:numId="33">
+    <w:abstractNumId w:val="10"/>
   </w:num>
 </w:numbering>
 </file>
